--- a/cuda_Tutorial.docx
+++ b/cuda_Tutorial.docx
@@ -171,6 +171,14 @@
         </w:rPr>
         <w:t>Create a file with the extension .cu</w:t>
       </w:r>
+      <w:r>
+        <w:rPr>
+          <w:rFonts w:ascii="Times New Roman" w:hAnsi="Times New Roman" w:cs="Times New Roman"/>
+          <w:sz w:val="24"/>
+          <w:szCs w:val="24"/>
+        </w:rPr>
+        <w:t>. We have provided a sample file: “cuda_test.cu.”</w:t>
+      </w:r>
     </w:p>
     <w:p>
       <w:pPr>
@@ -250,17 +258,23 @@
           <w:sz w:val="24"/>
           <w:szCs w:val="24"/>
         </w:rPr>
-        <w:t>Declare any data types you would like to sen</w:t>
-      </w:r>
-      <w:bookmarkStart w:id="0" w:name="_GoBack"/>
-      <w:bookmarkEnd w:id="0"/>
-      <w:r>
-        <w:rPr>
-          <w:rFonts w:ascii="Times New Roman" w:hAnsi="Times New Roman" w:cs="Times New Roman"/>
-          <w:sz w:val="24"/>
-          <w:szCs w:val="24"/>
-        </w:rPr>
-        <w:t>d back and forth between the host and the GPU need to be pointers</w:t>
+        <w:t xml:space="preserve">Declare any data types you would like to send back and forth between the host and the GPU </w:t>
+      </w:r>
+      <w:r>
+        <w:rPr>
+          <w:rFonts w:ascii="Times New Roman" w:hAnsi="Times New Roman" w:cs="Times New Roman"/>
+          <w:sz w:val="24"/>
+          <w:szCs w:val="24"/>
+        </w:rPr>
+        <w:t>as</w:t>
+      </w:r>
+      <w:r>
+        <w:rPr>
+          <w:rFonts w:ascii="Times New Roman" w:hAnsi="Times New Roman" w:cs="Times New Roman"/>
+          <w:sz w:val="24"/>
+          <w:szCs w:val="24"/>
+        </w:rPr>
+        <w:t xml:space="preserve"> pointers</w:t>
       </w:r>
     </w:p>
     <w:p>
@@ -282,7 +296,7 @@
           <w:sz w:val="24"/>
           <w:szCs w:val="24"/>
         </w:rPr>
-        <w:t xml:space="preserve">You can allocate memory for them using on the host using </w:t>
+        <w:t xml:space="preserve">You can allocate memory for them on the host using </w:t>
       </w:r>
       <w:proofErr w:type="spellStart"/>
       <w:r>
@@ -300,7 +314,23 @@
           <w:sz w:val="24"/>
           <w:szCs w:val="24"/>
         </w:rPr>
-        <w:t xml:space="preserve"> like any c program</w:t>
+        <w:t xml:space="preserve"> like any </w:t>
+      </w:r>
+      <w:r>
+        <w:rPr>
+          <w:rFonts w:ascii="Times New Roman" w:hAnsi="Times New Roman" w:cs="Times New Roman"/>
+          <w:sz w:val="24"/>
+          <w:szCs w:val="24"/>
+        </w:rPr>
+        <w:t>C</w:t>
+      </w:r>
+      <w:r>
+        <w:rPr>
+          <w:rFonts w:ascii="Times New Roman" w:hAnsi="Times New Roman" w:cs="Times New Roman"/>
+          <w:sz w:val="24"/>
+          <w:szCs w:val="24"/>
+        </w:rPr>
+        <w:t xml:space="preserve"> program</w:t>
       </w:r>
     </w:p>
     <w:p>
@@ -322,7 +352,23 @@
           <w:sz w:val="24"/>
           <w:szCs w:val="24"/>
         </w:rPr>
-        <w:t xml:space="preserve">To allocate memory on the GPU use </w:t>
+        <w:t>To allocate memory on the GPU</w:t>
+      </w:r>
+      <w:r>
+        <w:rPr>
+          <w:rFonts w:ascii="Times New Roman" w:hAnsi="Times New Roman" w:cs="Times New Roman"/>
+          <w:sz w:val="24"/>
+          <w:szCs w:val="24"/>
+        </w:rPr>
+        <w:t>,</w:t>
+      </w:r>
+      <w:r>
+        <w:rPr>
+          <w:rFonts w:ascii="Times New Roman" w:hAnsi="Times New Roman" w:cs="Times New Roman"/>
+          <w:sz w:val="24"/>
+          <w:szCs w:val="24"/>
+        </w:rPr>
+        <w:t xml:space="preserve"> use </w:t>
       </w:r>
       <w:proofErr w:type="spellStart"/>
       <w:r>
@@ -395,7 +441,23 @@
           <w:sz w:val="24"/>
           <w:szCs w:val="24"/>
         </w:rPr>
-        <w:t xml:space="preserve">Host, float* </w:t>
+        <w:t>Host</w:t>
+      </w:r>
+      <w:r>
+        <w:rPr>
+          <w:rFonts w:ascii="Times New Roman" w:hAnsi="Times New Roman" w:cs="Times New Roman"/>
+          <w:sz w:val="24"/>
+          <w:szCs w:val="24"/>
+        </w:rPr>
+        <w:t>:</w:t>
+      </w:r>
+      <w:r>
+        <w:rPr>
+          <w:rFonts w:ascii="Times New Roman" w:hAnsi="Times New Roman" w:cs="Times New Roman"/>
+          <w:sz w:val="24"/>
+          <w:szCs w:val="24"/>
+        </w:rPr>
+        <w:t xml:space="preserve"> float* </w:t>
       </w:r>
       <w:proofErr w:type="spellStart"/>
       <w:r>
@@ -468,6 +530,14 @@
           <w:szCs w:val="24"/>
         </w:rPr>
         <w:t>)</w:t>
+      </w:r>
+      <w:r>
+        <w:rPr>
+          <w:rFonts w:ascii="Times New Roman" w:hAnsi="Times New Roman" w:cs="Times New Roman"/>
+          <w:sz w:val="24"/>
+          <w:szCs w:val="24"/>
+        </w:rPr>
+        <w:t>;</w:t>
       </w:r>
     </w:p>
     <w:p>
@@ -489,7 +559,23 @@
           <w:sz w:val="24"/>
           <w:szCs w:val="24"/>
         </w:rPr>
-        <w:t xml:space="preserve">GPU, </w:t>
+        <w:t>GPU</w:t>
+      </w:r>
+      <w:r>
+        <w:rPr>
+          <w:rFonts w:ascii="Times New Roman" w:hAnsi="Times New Roman" w:cs="Times New Roman"/>
+          <w:sz w:val="24"/>
+          <w:szCs w:val="24"/>
+        </w:rPr>
+        <w:t>:</w:t>
+      </w:r>
+      <w:r>
+        <w:rPr>
+          <w:rFonts w:ascii="Times New Roman" w:hAnsi="Times New Roman" w:cs="Times New Roman"/>
+          <w:sz w:val="24"/>
+          <w:szCs w:val="24"/>
+        </w:rPr>
+        <w:t xml:space="preserve"> </w:t>
       </w:r>
       <w:proofErr w:type="spellStart"/>
       <w:r>
@@ -562,6 +648,14 @@
           <w:szCs w:val="24"/>
         </w:rPr>
         <w:t>))</w:t>
+      </w:r>
+      <w:r>
+        <w:rPr>
+          <w:rFonts w:ascii="Times New Roman" w:hAnsi="Times New Roman" w:cs="Times New Roman"/>
+          <w:sz w:val="24"/>
+          <w:szCs w:val="24"/>
+        </w:rPr>
+        <w:t>;</w:t>
       </w:r>
     </w:p>
     <w:p>
@@ -610,7 +704,41 @@
           <w:sz w:val="24"/>
           <w:szCs w:val="24"/>
         </w:rPr>
+        <w:t>,</w:t>
+      </w:r>
+      <w:r>
+        <w:rPr>
+          <w:rFonts w:ascii="Times New Roman" w:hAnsi="Times New Roman" w:cs="Times New Roman"/>
+          <w:sz w:val="24"/>
+          <w:szCs w:val="24"/>
+        </w:rPr>
         <w:t xml:space="preserve"> the return value is not the pointer</w:t>
+      </w:r>
+      <w:r>
+        <w:rPr>
+          <w:rFonts w:ascii="Times New Roman" w:hAnsi="Times New Roman" w:cs="Times New Roman"/>
+          <w:sz w:val="24"/>
+          <w:szCs w:val="24"/>
+        </w:rPr>
+        <w:t xml:space="preserve">. The return value indicates whether the </w:t>
+      </w:r>
+      <w:proofErr w:type="spellStart"/>
+      <w:r>
+        <w:rPr>
+          <w:rFonts w:ascii="Times New Roman" w:hAnsi="Times New Roman" w:cs="Times New Roman"/>
+          <w:sz w:val="24"/>
+          <w:szCs w:val="24"/>
+        </w:rPr>
+        <w:t>cudaMalloc</w:t>
+      </w:r>
+      <w:proofErr w:type="spellEnd"/>
+      <w:r>
+        <w:rPr>
+          <w:rFonts w:ascii="Times New Roman" w:hAnsi="Times New Roman" w:cs="Times New Roman"/>
+          <w:sz w:val="24"/>
+          <w:szCs w:val="24"/>
+        </w:rPr>
+        <w:t xml:space="preserve"> call succeeded or failed.</w:t>
       </w:r>
     </w:p>
     <w:p>
@@ -672,7 +800,25 @@
           <w:sz w:val="24"/>
           <w:szCs w:val="24"/>
         </w:rPr>
-        <w:t>We cast a void** because that is the data type it is expecting</w:t>
+        <w:t xml:space="preserve">We cast a void** because that is the data type </w:t>
+      </w:r>
+      <w:proofErr w:type="spellStart"/>
+      <w:r>
+        <w:rPr>
+          <w:rFonts w:ascii="Times New Roman" w:hAnsi="Times New Roman" w:cs="Times New Roman"/>
+          <w:sz w:val="24"/>
+          <w:szCs w:val="24"/>
+        </w:rPr>
+        <w:t>cudaMalloc</w:t>
+      </w:r>
+      <w:proofErr w:type="spellEnd"/>
+      <w:r>
+        <w:rPr>
+          <w:rFonts w:ascii="Times New Roman" w:hAnsi="Times New Roman" w:cs="Times New Roman"/>
+          <w:sz w:val="24"/>
+          <w:szCs w:val="24"/>
+        </w:rPr>
+        <w:t xml:space="preserve"> is expecting</w:t>
       </w:r>
     </w:p>
     <w:p>
@@ -694,7 +840,23 @@
           <w:sz w:val="24"/>
           <w:szCs w:val="24"/>
         </w:rPr>
-        <w:t xml:space="preserve">To transfer memory between to host and the GPU use </w:t>
+        <w:t xml:space="preserve">To transfer memory between </w:t>
+      </w:r>
+      <w:r>
+        <w:rPr>
+          <w:rFonts w:ascii="Times New Roman" w:hAnsi="Times New Roman" w:cs="Times New Roman"/>
+          <w:sz w:val="24"/>
+          <w:szCs w:val="24"/>
+        </w:rPr>
+        <w:t>the</w:t>
+      </w:r>
+      <w:r>
+        <w:rPr>
+          <w:rFonts w:ascii="Times New Roman" w:hAnsi="Times New Roman" w:cs="Times New Roman"/>
+          <w:sz w:val="24"/>
+          <w:szCs w:val="24"/>
+        </w:rPr>
+        <w:t xml:space="preserve"> host and the GPU use </w:t>
       </w:r>
       <w:proofErr w:type="spellStart"/>
       <w:r>
@@ -810,10 +972,7 @@
     <w:p>
       <w:pPr>
         <w:pStyle w:val="ListParagraph"/>
-        <w:numPr>
-          <w:ilvl w:val="0"/>
-          <w:numId w:val="3"/>
-        </w:numPr>
+        <w:ind w:left="1440"/>
         <w:rPr>
           <w:rFonts w:ascii="Times New Roman" w:hAnsi="Times New Roman" w:cs="Times New Roman"/>
           <w:b/>
@@ -822,6 +981,7 @@
         </w:rPr>
       </w:pPr>
       <w:proofErr w:type="spellStart"/>
+      <w:proofErr w:type="gramStart"/>
       <w:r>
         <w:rPr>
           <w:rFonts w:ascii="Times New Roman" w:hAnsi="Times New Roman" w:cs="Times New Roman"/>
@@ -831,6 +991,7 @@
         <w:t>int</w:t>
       </w:r>
       <w:proofErr w:type="spellEnd"/>
+      <w:proofErr w:type="gramEnd"/>
       <w:r>
         <w:rPr>
           <w:rFonts w:ascii="Times New Roman" w:hAnsi="Times New Roman" w:cs="Times New Roman"/>
@@ -861,10 +1022,7 @@
     <w:p>
       <w:pPr>
         <w:pStyle w:val="ListParagraph"/>
-        <w:numPr>
-          <w:ilvl w:val="0"/>
-          <w:numId w:val="3"/>
-        </w:numPr>
+        <w:ind w:left="1440"/>
         <w:rPr>
           <w:rFonts w:ascii="Times New Roman" w:hAnsi="Times New Roman" w:cs="Times New Roman"/>
           <w:b/>
@@ -873,6 +1031,7 @@
         </w:rPr>
       </w:pPr>
       <w:proofErr w:type="spellStart"/>
+      <w:proofErr w:type="gramStart"/>
       <w:r>
         <w:rPr>
           <w:rFonts w:ascii="Times New Roman" w:hAnsi="Times New Roman" w:cs="Times New Roman"/>
@@ -882,6 +1041,7 @@
         <w:t>int</w:t>
       </w:r>
       <w:proofErr w:type="spellEnd"/>
+      <w:proofErr w:type="gramEnd"/>
       <w:r>
         <w:rPr>
           <w:rFonts w:ascii="Times New Roman" w:hAnsi="Times New Roman" w:cs="Times New Roman"/>
@@ -912,10 +1072,7 @@
     <w:p>
       <w:pPr>
         <w:pStyle w:val="ListParagraph"/>
-        <w:numPr>
-          <w:ilvl w:val="0"/>
-          <w:numId w:val="3"/>
-        </w:numPr>
+        <w:ind w:left="1440"/>
         <w:rPr>
           <w:rFonts w:ascii="Times New Roman" w:hAnsi="Times New Roman" w:cs="Times New Roman"/>
           <w:b/>
@@ -924,6 +1081,7 @@
         </w:rPr>
       </w:pPr>
       <w:proofErr w:type="spellStart"/>
+      <w:proofErr w:type="gramStart"/>
       <w:r>
         <w:rPr>
           <w:rFonts w:ascii="Times New Roman" w:hAnsi="Times New Roman" w:cs="Times New Roman"/>
@@ -942,6 +1100,7 @@
         <w:t>(</w:t>
       </w:r>
       <w:proofErr w:type="spellStart"/>
+      <w:proofErr w:type="gramEnd"/>
       <w:r>
         <w:rPr>
           <w:rFonts w:ascii="Times New Roman" w:hAnsi="Times New Roman" w:cs="Times New Roman"/>
@@ -1061,10 +1220,7 @@
     <w:p>
       <w:pPr>
         <w:pStyle w:val="ListParagraph"/>
-        <w:numPr>
-          <w:ilvl w:val="0"/>
-          <w:numId w:val="3"/>
-        </w:numPr>
+        <w:ind w:left="1440"/>
         <w:rPr>
           <w:rFonts w:ascii="Times New Roman" w:hAnsi="Times New Roman" w:cs="Times New Roman"/>
           <w:b/>
@@ -1084,10 +1240,7 @@
     <w:p>
       <w:pPr>
         <w:pStyle w:val="ListParagraph"/>
-        <w:numPr>
-          <w:ilvl w:val="0"/>
-          <w:numId w:val="3"/>
-        </w:numPr>
+        <w:ind w:left="1440"/>
         <w:rPr>
           <w:rFonts w:ascii="Times New Roman" w:hAnsi="Times New Roman" w:cs="Times New Roman"/>
           <w:b/>
@@ -1096,6 +1249,7 @@
         </w:rPr>
       </w:pPr>
       <w:proofErr w:type="spellStart"/>
+      <w:proofErr w:type="gramStart"/>
       <w:r>
         <w:rPr>
           <w:rFonts w:ascii="Times New Roman" w:hAnsi="Times New Roman" w:cs="Times New Roman"/>
@@ -1114,6 +1268,7 @@
         <w:t>(</w:t>
       </w:r>
       <w:proofErr w:type="spellStart"/>
+      <w:proofErr w:type="gramEnd"/>
       <w:r>
         <w:rPr>
           <w:rFonts w:ascii="Times New Roman" w:hAnsi="Times New Roman" w:cs="Times New Roman"/>
@@ -1318,7 +1473,27 @@
           <w:sz w:val="24"/>
           <w:szCs w:val="24"/>
         </w:rPr>
-        <w:t>. The later does not work across GPUs, but only to the same one</w:t>
+        <w:t xml:space="preserve">. </w:t>
+      </w:r>
+      <w:proofErr w:type="spellStart"/>
+      <w:proofErr w:type="gramStart"/>
+      <w:r>
+        <w:rPr>
+          <w:rFonts w:ascii="Times New Roman" w:hAnsi="Times New Roman" w:cs="Times New Roman"/>
+          <w:sz w:val="24"/>
+          <w:szCs w:val="24"/>
+        </w:rPr>
+        <w:t>cudaMemcpyDeviceToDevice</w:t>
+      </w:r>
+      <w:proofErr w:type="spellEnd"/>
+      <w:proofErr w:type="gramEnd"/>
+      <w:r>
+        <w:rPr>
+          <w:rFonts w:ascii="Times New Roman" w:hAnsi="Times New Roman" w:cs="Times New Roman"/>
+          <w:sz w:val="24"/>
+          <w:szCs w:val="24"/>
+        </w:rPr>
+        <w:t xml:space="preserve"> copies data from a GPU to another location on the same GPU.</w:t>
       </w:r>
     </w:p>
     <w:p>
@@ -1502,10 +1677,7 @@
     <w:p>
       <w:pPr>
         <w:pStyle w:val="ListParagraph"/>
-        <w:numPr>
-          <w:ilvl w:val="0"/>
-          <w:numId w:val="11"/>
-        </w:numPr>
+        <w:ind w:left="1440"/>
         <w:rPr>
           <w:rFonts w:ascii="Times New Roman" w:hAnsi="Times New Roman" w:cs="Times New Roman"/>
           <w:b/>
@@ -1522,6 +1694,7 @@
         <w:t xml:space="preserve">__global__ void </w:t>
       </w:r>
       <w:proofErr w:type="spellStart"/>
+      <w:proofErr w:type="gramStart"/>
       <w:r>
         <w:rPr>
           <w:rFonts w:ascii="Times New Roman" w:hAnsi="Times New Roman" w:cs="Times New Roman"/>
@@ -1540,6 +1713,7 @@
         <w:t>(</w:t>
       </w:r>
       <w:proofErr w:type="spellStart"/>
+      <w:proofErr w:type="gramEnd"/>
       <w:r>
         <w:rPr>
           <w:rFonts w:ascii="Times New Roman" w:hAnsi="Times New Roman" w:cs="Times New Roman"/>
@@ -1561,10 +1735,7 @@
     <w:p>
       <w:pPr>
         <w:pStyle w:val="ListParagraph"/>
-        <w:numPr>
-          <w:ilvl w:val="0"/>
-          <w:numId w:val="11"/>
-        </w:numPr>
+        <w:ind w:left="1440"/>
         <w:rPr>
           <w:rFonts w:ascii="Times New Roman" w:hAnsi="Times New Roman" w:cs="Times New Roman"/>
           <w:b/>
@@ -1584,10 +1755,7 @@
     <w:p>
       <w:pPr>
         <w:pStyle w:val="ListParagraph"/>
-        <w:numPr>
-          <w:ilvl w:val="0"/>
-          <w:numId w:val="11"/>
-        </w:numPr>
+        <w:ind w:left="1440"/>
         <w:rPr>
           <w:rFonts w:ascii="Times New Roman" w:hAnsi="Times New Roman" w:cs="Times New Roman"/>
           <w:b/>
@@ -1601,16 +1769,13 @@
           <w:sz w:val="24"/>
           <w:szCs w:val="24"/>
         </w:rPr>
-        <w:t xml:space="preserve"> //do stuff in parallel</w:t>
+        <w:t>//do stuff in parallel</w:t>
       </w:r>
     </w:p>
     <w:p>
       <w:pPr>
         <w:pStyle w:val="ListParagraph"/>
-        <w:numPr>
-          <w:ilvl w:val="0"/>
-          <w:numId w:val="11"/>
-        </w:numPr>
+        <w:ind w:left="1440"/>
         <w:rPr>
           <w:rFonts w:ascii="Times New Roman" w:hAnsi="Times New Roman" w:cs="Times New Roman"/>
           <w:b/>
@@ -1647,23 +1812,24 @@
           <w:sz w:val="24"/>
           <w:szCs w:val="24"/>
         </w:rPr>
-        <w:t>Called like any other function except there are &lt;&lt;&lt; and &gt;&gt;&gt; surrounding the number of blocks and the number of threads per block</w:t>
-      </w:r>
-    </w:p>
-    <w:p>
-      <w:pPr>
-        <w:pStyle w:val="ListParagraph"/>
-        <w:numPr>
-          <w:ilvl w:val="0"/>
-          <w:numId w:val="12"/>
-        </w:numPr>
-        <w:rPr>
-          <w:rFonts w:ascii="Times New Roman" w:hAnsi="Times New Roman" w:cs="Times New Roman"/>
-          <w:b/>
-          <w:sz w:val="24"/>
-          <w:szCs w:val="24"/>
-        </w:rPr>
-      </w:pPr>
+        <w:t>Functions are c</w:t>
+      </w:r>
+      <w:r>
+        <w:rPr>
+          <w:rFonts w:ascii="Times New Roman" w:hAnsi="Times New Roman" w:cs="Times New Roman"/>
+          <w:sz w:val="24"/>
+          <w:szCs w:val="24"/>
+        </w:rPr>
+        <w:t>alled like any other function except there are &lt;&lt;&lt; and &gt;&gt;&gt; surrounding the number of blocks and the number of threads per block</w:t>
+      </w:r>
+      <w:r>
+        <w:rPr>
+          <w:rFonts w:ascii="Times New Roman" w:hAnsi="Times New Roman" w:cs="Times New Roman"/>
+          <w:sz w:val="24"/>
+          <w:szCs w:val="24"/>
+        </w:rPr>
+        <w:t xml:space="preserve">. </w:t>
+      </w:r>
       <w:r>
         <w:rPr>
           <w:rFonts w:ascii="Times New Roman" w:hAnsi="Times New Roman" w:cs="Times New Roman"/>
@@ -1833,25 +1999,25 @@
           <w:sz w:val="24"/>
           <w:szCs w:val="24"/>
         </w:rPr>
-        <w:t xml:space="preserve"> </w:t>
-      </w:r>
-      <w:proofErr w:type="spellStart"/>
-      <w:r>
-        <w:rPr>
-          <w:rFonts w:ascii="Times New Roman" w:hAnsi="Times New Roman" w:cs="Times New Roman"/>
-          <w:sz w:val="24"/>
-          <w:szCs w:val="24"/>
-        </w:rPr>
-        <w:t>wich</w:t>
-      </w:r>
-      <w:proofErr w:type="spellEnd"/>
-      <w:r>
-        <w:rPr>
-          <w:rFonts w:ascii="Times New Roman" w:hAnsi="Times New Roman" w:cs="Times New Roman"/>
-          <w:sz w:val="24"/>
-          <w:szCs w:val="24"/>
-        </w:rPr>
-        <w:t xml:space="preserve"> contain the thread ID and the block ID unique to each thread </w:t>
+        <w:t xml:space="preserve"> w</w:t>
+      </w:r>
+      <w:r>
+        <w:rPr>
+          <w:rFonts w:ascii="Times New Roman" w:hAnsi="Times New Roman" w:cs="Times New Roman"/>
+          <w:sz w:val="24"/>
+          <w:szCs w:val="24"/>
+        </w:rPr>
+        <w:t>h</w:t>
+      </w:r>
+      <w:bookmarkStart w:id="0" w:name="_GoBack"/>
+      <w:bookmarkEnd w:id="0"/>
+      <w:r>
+        <w:rPr>
+          <w:rFonts w:ascii="Times New Roman" w:hAnsi="Times New Roman" w:cs="Times New Roman"/>
+          <w:sz w:val="24"/>
+          <w:szCs w:val="24"/>
+        </w:rPr>
+        <w:t xml:space="preserve">ich contain the thread ID and the block ID unique to each thread </w:t>
       </w:r>
     </w:p>
     <w:p>
@@ -1972,9 +2138,65 @@
     <w:p>
       <w:pPr>
         <w:pStyle w:val="ListParagraph"/>
+        <w:ind w:left="1440"/>
+        <w:rPr>
+          <w:rFonts w:ascii="Times New Roman" w:hAnsi="Times New Roman" w:cs="Times New Roman"/>
+          <w:sz w:val="24"/>
+          <w:szCs w:val="24"/>
+        </w:rPr>
+      </w:pPr>
+      <w:r>
+        <w:rPr>
+          <w:rFonts w:ascii="Times New Roman" w:hAnsi="Times New Roman" w:cs="Times New Roman"/>
+          <w:sz w:val="24"/>
+          <w:szCs w:val="24"/>
+        </w:rPr>
+        <w:t>/user/local/cuda-5.0/bin/</w:t>
+      </w:r>
+      <w:proofErr w:type="spellStart"/>
+      <w:r>
+        <w:rPr>
+          <w:rFonts w:ascii="Times New Roman" w:hAnsi="Times New Roman" w:cs="Times New Roman"/>
+          <w:sz w:val="24"/>
+          <w:szCs w:val="24"/>
+        </w:rPr>
+        <w:t>nvcc</w:t>
+      </w:r>
+      <w:proofErr w:type="spellEnd"/>
+      <w:r>
+        <w:rPr>
+          <w:rFonts w:ascii="Times New Roman" w:hAnsi="Times New Roman" w:cs="Times New Roman"/>
+          <w:sz w:val="24"/>
+          <w:szCs w:val="24"/>
+        </w:rPr>
+        <w:t xml:space="preserve"> test.cu –o test</w:t>
+      </w:r>
+    </w:p>
+    <w:p>
+      <w:pPr>
+        <w:rPr>
+          <w:rFonts w:ascii="Times New Roman" w:hAnsi="Times New Roman" w:cs="Times New Roman"/>
+          <w:b/>
+          <w:sz w:val="24"/>
+          <w:szCs w:val="24"/>
+        </w:rPr>
+      </w:pPr>
+      <w:r>
+        <w:rPr>
+          <w:rFonts w:ascii="Times New Roman" w:hAnsi="Times New Roman" w:cs="Times New Roman"/>
+          <w:b/>
+          <w:sz w:val="24"/>
+          <w:szCs w:val="24"/>
+        </w:rPr>
+        <w:t>Running the Program:</w:t>
+      </w:r>
+    </w:p>
+    <w:p>
+      <w:pPr>
+        <w:pStyle w:val="ListParagraph"/>
         <w:numPr>
           <w:ilvl w:val="0"/>
-          <w:numId w:val="8"/>
+          <w:numId w:val="16"/>
         </w:numPr>
         <w:rPr>
           <w:rFonts w:ascii="Times New Roman" w:hAnsi="Times New Roman" w:cs="Times New Roman"/>
@@ -1988,25 +2210,26 @@
           <w:sz w:val="24"/>
           <w:szCs w:val="24"/>
         </w:rPr>
-        <w:t>/user/local/cuda-5.0/bin/</w:t>
-      </w:r>
-      <w:proofErr w:type="spellStart"/>
-      <w:r>
-        <w:rPr>
-          <w:rFonts w:ascii="Times New Roman" w:hAnsi="Times New Roman" w:cs="Times New Roman"/>
-          <w:sz w:val="24"/>
-          <w:szCs w:val="24"/>
-        </w:rPr>
-        <w:t>nvcc</w:t>
-      </w:r>
-      <w:proofErr w:type="spellEnd"/>
-      <w:r>
-        <w:rPr>
-          <w:rFonts w:ascii="Times New Roman" w:hAnsi="Times New Roman" w:cs="Times New Roman"/>
-          <w:sz w:val="24"/>
-          <w:szCs w:val="24"/>
-        </w:rPr>
-        <w:t xml:space="preserve"> test.cu –o test</w:t>
+        <w:lastRenderedPageBreak/>
+        <w:t xml:space="preserve">To execute the program, just run it as normal. For example </w:t>
+      </w:r>
+      <w:proofErr w:type="gramStart"/>
+      <w:r>
+        <w:rPr>
+          <w:rFonts w:ascii="Times New Roman" w:hAnsi="Times New Roman" w:cs="Times New Roman"/>
+          <w:sz w:val="24"/>
+          <w:szCs w:val="24"/>
+        </w:rPr>
+        <w:t>run ./</w:t>
+      </w:r>
+      <w:proofErr w:type="gramEnd"/>
+      <w:r>
+        <w:rPr>
+          <w:rFonts w:ascii="Times New Roman" w:hAnsi="Times New Roman" w:cs="Times New Roman"/>
+          <w:sz w:val="24"/>
+          <w:szCs w:val="24"/>
+        </w:rPr>
+        <w:t>test from the command line if you used the above command to compile the program.</w:t>
       </w:r>
     </w:p>
     <w:p>
@@ -2483,6 +2706,119 @@
     </w:lvl>
   </w:abstractNum>
   <w:abstractNum w:abstractNumId="4">
+    <w:nsid w:val="1BB778F8"/>
+    <w:multiLevelType w:val="hybridMultilevel"/>
+    <w:tmpl w:val="4596E660"/>
+    <w:lvl w:ilvl="0" w:tplc="04090001">
+      <w:start w:val="1"/>
+      <w:numFmt w:val="bullet"/>
+      <w:lvlText w:val=""/>
+      <w:lvlJc w:val="left"/>
+      <w:pPr>
+        <w:ind w:left="720" w:hanging="360"/>
+      </w:pPr>
+      <w:rPr>
+        <w:rFonts w:ascii="Symbol" w:hAnsi="Symbol" w:hint="default"/>
+      </w:rPr>
+    </w:lvl>
+    <w:lvl w:ilvl="1" w:tplc="04090003" w:tentative="1">
+      <w:start w:val="1"/>
+      <w:numFmt w:val="bullet"/>
+      <w:lvlText w:val="o"/>
+      <w:lvlJc w:val="left"/>
+      <w:pPr>
+        <w:ind w:left="1440" w:hanging="360"/>
+      </w:pPr>
+      <w:rPr>
+        <w:rFonts w:ascii="Courier New" w:hAnsi="Courier New" w:cs="Courier New" w:hint="default"/>
+      </w:rPr>
+    </w:lvl>
+    <w:lvl w:ilvl="2" w:tplc="04090005" w:tentative="1">
+      <w:start w:val="1"/>
+      <w:numFmt w:val="bullet"/>
+      <w:lvlText w:val=""/>
+      <w:lvlJc w:val="left"/>
+      <w:pPr>
+        <w:ind w:left="2160" w:hanging="360"/>
+      </w:pPr>
+      <w:rPr>
+        <w:rFonts w:ascii="Wingdings" w:hAnsi="Wingdings" w:hint="default"/>
+      </w:rPr>
+    </w:lvl>
+    <w:lvl w:ilvl="3" w:tplc="04090001" w:tentative="1">
+      <w:start w:val="1"/>
+      <w:numFmt w:val="bullet"/>
+      <w:lvlText w:val=""/>
+      <w:lvlJc w:val="left"/>
+      <w:pPr>
+        <w:ind w:left="2880" w:hanging="360"/>
+      </w:pPr>
+      <w:rPr>
+        <w:rFonts w:ascii="Symbol" w:hAnsi="Symbol" w:hint="default"/>
+      </w:rPr>
+    </w:lvl>
+    <w:lvl w:ilvl="4" w:tplc="04090003" w:tentative="1">
+      <w:start w:val="1"/>
+      <w:numFmt w:val="bullet"/>
+      <w:lvlText w:val="o"/>
+      <w:lvlJc w:val="left"/>
+      <w:pPr>
+        <w:ind w:left="3600" w:hanging="360"/>
+      </w:pPr>
+      <w:rPr>
+        <w:rFonts w:ascii="Courier New" w:hAnsi="Courier New" w:cs="Courier New" w:hint="default"/>
+      </w:rPr>
+    </w:lvl>
+    <w:lvl w:ilvl="5" w:tplc="04090005" w:tentative="1">
+      <w:start w:val="1"/>
+      <w:numFmt w:val="bullet"/>
+      <w:lvlText w:val=""/>
+      <w:lvlJc w:val="left"/>
+      <w:pPr>
+        <w:ind w:left="4320" w:hanging="360"/>
+      </w:pPr>
+      <w:rPr>
+        <w:rFonts w:ascii="Wingdings" w:hAnsi="Wingdings" w:hint="default"/>
+      </w:rPr>
+    </w:lvl>
+    <w:lvl w:ilvl="6" w:tplc="04090001" w:tentative="1">
+      <w:start w:val="1"/>
+      <w:numFmt w:val="bullet"/>
+      <w:lvlText w:val=""/>
+      <w:lvlJc w:val="left"/>
+      <w:pPr>
+        <w:ind w:left="5040" w:hanging="360"/>
+      </w:pPr>
+      <w:rPr>
+        <w:rFonts w:ascii="Symbol" w:hAnsi="Symbol" w:hint="default"/>
+      </w:rPr>
+    </w:lvl>
+    <w:lvl w:ilvl="7" w:tplc="04090003" w:tentative="1">
+      <w:start w:val="1"/>
+      <w:numFmt w:val="bullet"/>
+      <w:lvlText w:val="o"/>
+      <w:lvlJc w:val="left"/>
+      <w:pPr>
+        <w:ind w:left="5760" w:hanging="360"/>
+      </w:pPr>
+      <w:rPr>
+        <w:rFonts w:ascii="Courier New" w:hAnsi="Courier New" w:cs="Courier New" w:hint="default"/>
+      </w:rPr>
+    </w:lvl>
+    <w:lvl w:ilvl="8" w:tplc="04090005" w:tentative="1">
+      <w:start w:val="1"/>
+      <w:numFmt w:val="bullet"/>
+      <w:lvlText w:val=""/>
+      <w:lvlJc w:val="left"/>
+      <w:pPr>
+        <w:ind w:left="6480" w:hanging="360"/>
+      </w:pPr>
+      <w:rPr>
+        <w:rFonts w:ascii="Wingdings" w:hAnsi="Wingdings" w:hint="default"/>
+      </w:rPr>
+    </w:lvl>
+  </w:abstractNum>
+  <w:abstractNum w:abstractNumId="5">
     <w:nsid w:val="216E3081"/>
     <w:multiLevelType w:val="hybridMultilevel"/>
     <w:tmpl w:val="1FBCB27A"/>
@@ -2595,7 +2931,120 @@
       </w:rPr>
     </w:lvl>
   </w:abstractNum>
-  <w:abstractNum w:abstractNumId="5">
+  <w:abstractNum w:abstractNumId="6">
+    <w:nsid w:val="25C077AE"/>
+    <w:multiLevelType w:val="hybridMultilevel"/>
+    <w:tmpl w:val="4B78D3B0"/>
+    <w:lvl w:ilvl="0" w:tplc="04090001">
+      <w:start w:val="1"/>
+      <w:numFmt w:val="bullet"/>
+      <w:lvlText w:val=""/>
+      <w:lvlJc w:val="left"/>
+      <w:pPr>
+        <w:ind w:left="1440" w:hanging="360"/>
+      </w:pPr>
+      <w:rPr>
+        <w:rFonts w:ascii="Symbol" w:hAnsi="Symbol" w:hint="default"/>
+      </w:rPr>
+    </w:lvl>
+    <w:lvl w:ilvl="1" w:tplc="04090003" w:tentative="1">
+      <w:start w:val="1"/>
+      <w:numFmt w:val="bullet"/>
+      <w:lvlText w:val="o"/>
+      <w:lvlJc w:val="left"/>
+      <w:pPr>
+        <w:ind w:left="2160" w:hanging="360"/>
+      </w:pPr>
+      <w:rPr>
+        <w:rFonts w:ascii="Courier New" w:hAnsi="Courier New" w:cs="Courier New" w:hint="default"/>
+      </w:rPr>
+    </w:lvl>
+    <w:lvl w:ilvl="2" w:tplc="04090005" w:tentative="1">
+      <w:start w:val="1"/>
+      <w:numFmt w:val="bullet"/>
+      <w:lvlText w:val=""/>
+      <w:lvlJc w:val="left"/>
+      <w:pPr>
+        <w:ind w:left="2880" w:hanging="360"/>
+      </w:pPr>
+      <w:rPr>
+        <w:rFonts w:ascii="Wingdings" w:hAnsi="Wingdings" w:hint="default"/>
+      </w:rPr>
+    </w:lvl>
+    <w:lvl w:ilvl="3" w:tplc="04090001" w:tentative="1">
+      <w:start w:val="1"/>
+      <w:numFmt w:val="bullet"/>
+      <w:lvlText w:val=""/>
+      <w:lvlJc w:val="left"/>
+      <w:pPr>
+        <w:ind w:left="3600" w:hanging="360"/>
+      </w:pPr>
+      <w:rPr>
+        <w:rFonts w:ascii="Symbol" w:hAnsi="Symbol" w:hint="default"/>
+      </w:rPr>
+    </w:lvl>
+    <w:lvl w:ilvl="4" w:tplc="04090003" w:tentative="1">
+      <w:start w:val="1"/>
+      <w:numFmt w:val="bullet"/>
+      <w:lvlText w:val="o"/>
+      <w:lvlJc w:val="left"/>
+      <w:pPr>
+        <w:ind w:left="4320" w:hanging="360"/>
+      </w:pPr>
+      <w:rPr>
+        <w:rFonts w:ascii="Courier New" w:hAnsi="Courier New" w:cs="Courier New" w:hint="default"/>
+      </w:rPr>
+    </w:lvl>
+    <w:lvl w:ilvl="5" w:tplc="04090005" w:tentative="1">
+      <w:start w:val="1"/>
+      <w:numFmt w:val="bullet"/>
+      <w:lvlText w:val=""/>
+      <w:lvlJc w:val="left"/>
+      <w:pPr>
+        <w:ind w:left="5040" w:hanging="360"/>
+      </w:pPr>
+      <w:rPr>
+        <w:rFonts w:ascii="Wingdings" w:hAnsi="Wingdings" w:hint="default"/>
+      </w:rPr>
+    </w:lvl>
+    <w:lvl w:ilvl="6" w:tplc="04090001" w:tentative="1">
+      <w:start w:val="1"/>
+      <w:numFmt w:val="bullet"/>
+      <w:lvlText w:val=""/>
+      <w:lvlJc w:val="left"/>
+      <w:pPr>
+        <w:ind w:left="5760" w:hanging="360"/>
+      </w:pPr>
+      <w:rPr>
+        <w:rFonts w:ascii="Symbol" w:hAnsi="Symbol" w:hint="default"/>
+      </w:rPr>
+    </w:lvl>
+    <w:lvl w:ilvl="7" w:tplc="04090003" w:tentative="1">
+      <w:start w:val="1"/>
+      <w:numFmt w:val="bullet"/>
+      <w:lvlText w:val="o"/>
+      <w:lvlJc w:val="left"/>
+      <w:pPr>
+        <w:ind w:left="6480" w:hanging="360"/>
+      </w:pPr>
+      <w:rPr>
+        <w:rFonts w:ascii="Courier New" w:hAnsi="Courier New" w:cs="Courier New" w:hint="default"/>
+      </w:rPr>
+    </w:lvl>
+    <w:lvl w:ilvl="8" w:tplc="04090005" w:tentative="1">
+      <w:start w:val="1"/>
+      <w:numFmt w:val="bullet"/>
+      <w:lvlText w:val=""/>
+      <w:lvlJc w:val="left"/>
+      <w:pPr>
+        <w:ind w:left="7200" w:hanging="360"/>
+      </w:pPr>
+      <w:rPr>
+        <w:rFonts w:ascii="Wingdings" w:hAnsi="Wingdings" w:hint="default"/>
+      </w:rPr>
+    </w:lvl>
+  </w:abstractNum>
+  <w:abstractNum w:abstractNumId="7">
     <w:nsid w:val="2BA16EE7"/>
     <w:multiLevelType w:val="hybridMultilevel"/>
     <w:tmpl w:val="7FDCB300"/>
@@ -2708,7 +3157,7 @@
       </w:rPr>
     </w:lvl>
   </w:abstractNum>
-  <w:abstractNum w:abstractNumId="6">
+  <w:abstractNum w:abstractNumId="8">
     <w:nsid w:val="40A07A5E"/>
     <w:multiLevelType w:val="hybridMultilevel"/>
     <w:tmpl w:val="859AFEC4"/>
@@ -2821,7 +3270,7 @@
       </w:rPr>
     </w:lvl>
   </w:abstractNum>
-  <w:abstractNum w:abstractNumId="7">
+  <w:abstractNum w:abstractNumId="9">
     <w:nsid w:val="49A212F4"/>
     <w:multiLevelType w:val="hybridMultilevel"/>
     <w:tmpl w:val="98A811AC"/>
@@ -2934,7 +3383,7 @@
       </w:rPr>
     </w:lvl>
   </w:abstractNum>
-  <w:abstractNum w:abstractNumId="8">
+  <w:abstractNum w:abstractNumId="10">
     <w:nsid w:val="540A41F6"/>
     <w:multiLevelType w:val="hybridMultilevel"/>
     <w:tmpl w:val="918C14B4"/>
@@ -3047,7 +3496,7 @@
       </w:rPr>
     </w:lvl>
   </w:abstractNum>
-  <w:abstractNum w:abstractNumId="9">
+  <w:abstractNum w:abstractNumId="11">
     <w:nsid w:val="56C210BC"/>
     <w:multiLevelType w:val="hybridMultilevel"/>
     <w:tmpl w:val="217C1E7C"/>
@@ -3160,7 +3609,7 @@
       </w:rPr>
     </w:lvl>
   </w:abstractNum>
-  <w:abstractNum w:abstractNumId="10">
+  <w:abstractNum w:abstractNumId="12">
     <w:nsid w:val="583544BC"/>
     <w:multiLevelType w:val="hybridMultilevel"/>
     <w:tmpl w:val="34A4CC90"/>
@@ -3273,7 +3722,7 @@
       </w:rPr>
     </w:lvl>
   </w:abstractNum>
-  <w:abstractNum w:abstractNumId="11">
+  <w:abstractNum w:abstractNumId="13">
     <w:nsid w:val="69F35FB4"/>
     <w:multiLevelType w:val="hybridMultilevel"/>
     <w:tmpl w:val="829CFF22"/>
@@ -3386,7 +3835,7 @@
       </w:rPr>
     </w:lvl>
   </w:abstractNum>
-  <w:abstractNum w:abstractNumId="12">
+  <w:abstractNum w:abstractNumId="14">
     <w:nsid w:val="6B747EB1"/>
     <w:multiLevelType w:val="hybridMultilevel"/>
     <w:tmpl w:val="63CC03C8"/>
@@ -3499,7 +3948,7 @@
       </w:rPr>
     </w:lvl>
   </w:abstractNum>
-  <w:abstractNum w:abstractNumId="13">
+  <w:abstractNum w:abstractNumId="15">
     <w:nsid w:val="6BE61E2D"/>
     <w:multiLevelType w:val="hybridMultilevel"/>
     <w:tmpl w:val="5692AA80"/>
@@ -3616,22 +4065,22 @@
     <w:abstractNumId w:val="1"/>
   </w:num>
   <w:num w:numId="2">
-    <w:abstractNumId w:val="5"/>
+    <w:abstractNumId w:val="7"/>
   </w:num>
   <w:num w:numId="3">
-    <w:abstractNumId w:val="13"/>
+    <w:abstractNumId w:val="15"/>
   </w:num>
   <w:num w:numId="4">
-    <w:abstractNumId w:val="7"/>
+    <w:abstractNumId w:val="9"/>
   </w:num>
   <w:num w:numId="5">
-    <w:abstractNumId w:val="8"/>
+    <w:abstractNumId w:val="10"/>
   </w:num>
   <w:num w:numId="6">
-    <w:abstractNumId w:val="9"/>
+    <w:abstractNumId w:val="11"/>
   </w:num>
   <w:num w:numId="7">
-    <w:abstractNumId w:val="6"/>
+    <w:abstractNumId w:val="8"/>
   </w:num>
   <w:num w:numId="8">
     <w:abstractNumId w:val="2"/>
@@ -3643,16 +4092,22 @@
     <w:abstractNumId w:val="0"/>
   </w:num>
   <w:num w:numId="11">
+    <w:abstractNumId w:val="14"/>
+  </w:num>
+  <w:num w:numId="12">
     <w:abstractNumId w:val="12"/>
   </w:num>
-  <w:num w:numId="12">
-    <w:abstractNumId w:val="10"/>
-  </w:num>
   <w:num w:numId="13">
-    <w:abstractNumId w:val="4"/>
+    <w:abstractNumId w:val="5"/>
   </w:num>
   <w:num w:numId="14">
-    <w:abstractNumId w:val="11"/>
+    <w:abstractNumId w:val="13"/>
+  </w:num>
+  <w:num w:numId="15">
+    <w:abstractNumId w:val="6"/>
+  </w:num>
+  <w:num w:numId="16">
+    <w:abstractNumId w:val="4"/>
   </w:num>
 </w:numbering>
 </file>

--- a/cuda_Tutorial.docx
+++ b/cuda_Tutorial.docx
@@ -1224,13 +1224,15 @@
         <w:rPr>
           <w:rFonts w:ascii="Times New Roman" w:hAnsi="Times New Roman" w:cs="Times New Roman"/>
           <w:b/>
-          <w:sz w:val="24"/>
-          <w:szCs w:val="24"/>
-        </w:rPr>
-      </w:pPr>
-      <w:r>
-        <w:rPr>
-          <w:rFonts w:ascii="Times New Roman" w:hAnsi="Times New Roman" w:cs="Times New Roman"/>
+          <w:i/>
+          <w:sz w:val="24"/>
+          <w:szCs w:val="24"/>
+        </w:rPr>
+      </w:pPr>
+      <w:r>
+        <w:rPr>
+          <w:rFonts w:ascii="Times New Roman" w:hAnsi="Times New Roman" w:cs="Times New Roman"/>
+          <w:i/>
           <w:sz w:val="24"/>
           <w:szCs w:val="24"/>
         </w:rPr>
@@ -1759,13 +1761,15 @@
         <w:rPr>
           <w:rFonts w:ascii="Times New Roman" w:hAnsi="Times New Roman" w:cs="Times New Roman"/>
           <w:b/>
-          <w:sz w:val="24"/>
-          <w:szCs w:val="24"/>
-        </w:rPr>
-      </w:pPr>
-      <w:r>
-        <w:rPr>
-          <w:rFonts w:ascii="Times New Roman" w:hAnsi="Times New Roman" w:cs="Times New Roman"/>
+          <w:i/>
+          <w:sz w:val="24"/>
+          <w:szCs w:val="24"/>
+        </w:rPr>
+      </w:pPr>
+      <w:r>
+        <w:rPr>
+          <w:rFonts w:ascii="Times New Roman" w:hAnsi="Times New Roman" w:cs="Times New Roman"/>
+          <w:i/>
           <w:sz w:val="24"/>
           <w:szCs w:val="24"/>
         </w:rPr>
@@ -1920,13 +1924,15 @@
         <w:rPr>
           <w:rFonts w:ascii="Times New Roman" w:hAnsi="Times New Roman" w:cs="Times New Roman"/>
           <w:b/>
-          <w:sz w:val="24"/>
-          <w:szCs w:val="24"/>
-        </w:rPr>
-      </w:pPr>
-      <w:r>
-        <w:rPr>
-          <w:rFonts w:ascii="Times New Roman" w:hAnsi="Times New Roman" w:cs="Times New Roman"/>
+          <w:i/>
+          <w:sz w:val="24"/>
+          <w:szCs w:val="24"/>
+        </w:rPr>
+      </w:pPr>
+      <w:r>
+        <w:rPr>
+          <w:rFonts w:ascii="Times New Roman" w:hAnsi="Times New Roman" w:cs="Times New Roman"/>
+          <w:i/>
           <w:sz w:val="24"/>
           <w:szCs w:val="24"/>
         </w:rPr>
@@ -1936,6 +1942,7 @@
       <w:r>
         <w:rPr>
           <w:rFonts w:ascii="Times New Roman" w:hAnsi="Times New Roman" w:cs="Times New Roman"/>
+          <w:i/>
           <w:sz w:val="24"/>
           <w:szCs w:val="24"/>
         </w:rPr>
@@ -2009,8 +2016,6 @@
         </w:rPr>
         <w:t>h</w:t>
       </w:r>
-      <w:bookmarkStart w:id="0" w:name="_GoBack"/>
-      <w:bookmarkEnd w:id="0"/>
       <w:r>
         <w:rPr>
           <w:rFonts w:ascii="Times New Roman" w:hAnsi="Times New Roman" w:cs="Times New Roman"/>
@@ -2211,6 +2216,199 @@
           <w:szCs w:val="24"/>
         </w:rPr>
         <w:lastRenderedPageBreak/>
+        <w:t>Depending on the video-card you are using, you may have to run the program from the root terminal to execute non-trivial CUDA programs. This is because when your program executes a kernel function, the computer starts a timer, and will terminate your kernel if it monopolizes the GPU for too long a period of time (on our system, a span of about 40 seconds).</w:t>
+      </w:r>
+      <w:r>
+        <w:rPr>
+          <w:rFonts w:ascii="Times New Roman" w:hAnsi="Times New Roman" w:cs="Times New Roman"/>
+          <w:sz w:val="24"/>
+          <w:szCs w:val="24"/>
+        </w:rPr>
+        <w:t xml:space="preserve"> This will always be an issue if your GPU is used for video display.</w:t>
+      </w:r>
+      <w:r>
+        <w:rPr>
+          <w:rFonts w:ascii="Times New Roman" w:hAnsi="Times New Roman" w:cs="Times New Roman"/>
+          <w:sz w:val="24"/>
+          <w:szCs w:val="24"/>
+        </w:rPr>
+        <w:t xml:space="preserve"> If this is not a problem on your system or for your purposes, you can skip to the</w:t>
+      </w:r>
+      <w:r>
+        <w:rPr>
+          <w:rFonts w:ascii="Times New Roman" w:hAnsi="Times New Roman" w:cs="Times New Roman"/>
+          <w:sz w:val="24"/>
+          <w:szCs w:val="24"/>
+        </w:rPr>
+        <w:t xml:space="preserve"> second-to-</w:t>
+      </w:r>
+      <w:r>
+        <w:rPr>
+          <w:rFonts w:ascii="Times New Roman" w:hAnsi="Times New Roman" w:cs="Times New Roman"/>
+          <w:sz w:val="24"/>
+          <w:szCs w:val="24"/>
+        </w:rPr>
+        <w:t xml:space="preserve"> last step in this section.</w:t>
+      </w:r>
+    </w:p>
+    <w:p>
+      <w:pPr>
+        <w:pStyle w:val="ListParagraph"/>
+        <w:numPr>
+          <w:ilvl w:val="0"/>
+          <w:numId w:val="16"/>
+        </w:numPr>
+        <w:rPr>
+          <w:rFonts w:ascii="Times New Roman" w:hAnsi="Times New Roman" w:cs="Times New Roman"/>
+          <w:sz w:val="24"/>
+          <w:szCs w:val="24"/>
+        </w:rPr>
+      </w:pPr>
+      <w:r>
+        <w:rPr>
+          <w:rFonts w:ascii="Times New Roman" w:hAnsi="Times New Roman" w:cs="Times New Roman"/>
+          <w:sz w:val="24"/>
+          <w:szCs w:val="24"/>
+        </w:rPr>
+        <w:t xml:space="preserve">From the command prompt, login as root by </w:t>
+      </w:r>
+      <w:r>
+        <w:rPr>
+          <w:rFonts w:ascii="Times New Roman" w:hAnsi="Times New Roman" w:cs="Times New Roman"/>
+          <w:sz w:val="24"/>
+          <w:szCs w:val="24"/>
+        </w:rPr>
+        <w:t xml:space="preserve">executing the command </w:t>
+      </w:r>
+      <w:proofErr w:type="spellStart"/>
+      <w:r>
+        <w:rPr>
+          <w:rFonts w:ascii="Times New Roman" w:hAnsi="Times New Roman" w:cs="Times New Roman"/>
+          <w:b/>
+          <w:sz w:val="24"/>
+          <w:szCs w:val="24"/>
+        </w:rPr>
+        <w:t>su</w:t>
+      </w:r>
+      <w:proofErr w:type="spellEnd"/>
+      <w:r>
+        <w:rPr>
+          <w:rFonts w:ascii="Times New Roman" w:hAnsi="Times New Roman" w:cs="Times New Roman"/>
+          <w:sz w:val="24"/>
+          <w:szCs w:val="24"/>
+        </w:rPr>
+        <w:t>, then typing the password for the root user.</w:t>
+      </w:r>
+    </w:p>
+    <w:p>
+      <w:pPr>
+        <w:pStyle w:val="ListParagraph"/>
+        <w:numPr>
+          <w:ilvl w:val="0"/>
+          <w:numId w:val="16"/>
+        </w:numPr>
+        <w:rPr>
+          <w:rFonts w:ascii="Times New Roman" w:hAnsi="Times New Roman" w:cs="Times New Roman"/>
+          <w:sz w:val="24"/>
+          <w:szCs w:val="24"/>
+        </w:rPr>
+      </w:pPr>
+      <w:r>
+        <w:rPr>
+          <w:rFonts w:ascii="Times New Roman" w:hAnsi="Times New Roman" w:cs="Times New Roman"/>
+          <w:sz w:val="24"/>
+          <w:szCs w:val="24"/>
+        </w:rPr>
+        <w:t xml:space="preserve">Execute the command </w:t>
+      </w:r>
+      <w:proofErr w:type="spellStart"/>
+      <w:r>
+        <w:rPr>
+          <w:rFonts w:ascii="Times New Roman" w:hAnsi="Times New Roman" w:cs="Times New Roman"/>
+          <w:b/>
+          <w:sz w:val="24"/>
+          <w:szCs w:val="24"/>
+        </w:rPr>
+        <w:t>telinit</w:t>
+      </w:r>
+      <w:proofErr w:type="spellEnd"/>
+      <w:r>
+        <w:rPr>
+          <w:rFonts w:ascii="Times New Roman" w:hAnsi="Times New Roman" w:cs="Times New Roman"/>
+          <w:b/>
+          <w:sz w:val="24"/>
+          <w:szCs w:val="24"/>
+        </w:rPr>
+        <w:t xml:space="preserve"> 3</w:t>
+      </w:r>
+      <w:r>
+        <w:rPr>
+          <w:rFonts w:ascii="Times New Roman" w:hAnsi="Times New Roman" w:cs="Times New Roman"/>
+          <w:sz w:val="24"/>
+          <w:szCs w:val="24"/>
+        </w:rPr>
+        <w:t xml:space="preserve">. This should bring you to the root terminal. If it does not, hit </w:t>
+      </w:r>
+      <w:proofErr w:type="spellStart"/>
+      <w:r>
+        <w:rPr>
+          <w:rFonts w:ascii="Times New Roman" w:hAnsi="Times New Roman" w:cs="Times New Roman"/>
+          <w:sz w:val="24"/>
+          <w:szCs w:val="24"/>
+        </w:rPr>
+        <w:t>ctrl+alt+backspace</w:t>
+      </w:r>
+      <w:proofErr w:type="spellEnd"/>
+      <w:r>
+        <w:rPr>
+          <w:rFonts w:ascii="Times New Roman" w:hAnsi="Times New Roman" w:cs="Times New Roman"/>
+          <w:sz w:val="24"/>
+          <w:szCs w:val="24"/>
+        </w:rPr>
+        <w:t>.</w:t>
+      </w:r>
+    </w:p>
+    <w:p>
+      <w:pPr>
+        <w:pStyle w:val="ListParagraph"/>
+        <w:numPr>
+          <w:ilvl w:val="0"/>
+          <w:numId w:val="16"/>
+        </w:numPr>
+        <w:rPr>
+          <w:rFonts w:ascii="Times New Roman" w:hAnsi="Times New Roman" w:cs="Times New Roman"/>
+          <w:sz w:val="24"/>
+          <w:szCs w:val="24"/>
+        </w:rPr>
+      </w:pPr>
+      <w:r>
+        <w:rPr>
+          <w:rFonts w:ascii="Times New Roman" w:hAnsi="Times New Roman" w:cs="Times New Roman"/>
+          <w:sz w:val="24"/>
+          <w:szCs w:val="24"/>
+        </w:rPr>
+        <w:t>Navigate to the directory where your program is located.</w:t>
+      </w:r>
+    </w:p>
+    <w:p>
+      <w:pPr>
+        <w:pStyle w:val="ListParagraph"/>
+        <w:numPr>
+          <w:ilvl w:val="0"/>
+          <w:numId w:val="16"/>
+        </w:numPr>
+        <w:rPr>
+          <w:rFonts w:ascii="Times New Roman" w:hAnsi="Times New Roman" w:cs="Times New Roman"/>
+          <w:sz w:val="24"/>
+          <w:szCs w:val="24"/>
+        </w:rPr>
+      </w:pPr>
+      <w:r>
+        <w:rPr>
+          <w:rFonts w:ascii="Times New Roman" w:hAnsi="Times New Roman" w:cs="Times New Roman"/>
+          <w:sz w:val="24"/>
+          <w:szCs w:val="24"/>
+        </w:rPr>
         <w:t xml:space="preserve">To execute the program, just run it as normal. For example </w:t>
       </w:r>
       <w:proofErr w:type="gramStart"/>
@@ -2231,6 +2429,705 @@
         </w:rPr>
         <w:t>test from the command line if you used the above command to compile the program.</w:t>
       </w:r>
+    </w:p>
+    <w:p>
+      <w:pPr>
+        <w:pStyle w:val="ListParagraph"/>
+        <w:numPr>
+          <w:ilvl w:val="0"/>
+          <w:numId w:val="16"/>
+        </w:numPr>
+        <w:rPr>
+          <w:rFonts w:ascii="Times New Roman" w:hAnsi="Times New Roman" w:cs="Times New Roman"/>
+          <w:sz w:val="24"/>
+          <w:szCs w:val="24"/>
+        </w:rPr>
+      </w:pPr>
+      <w:r>
+        <w:rPr>
+          <w:rFonts w:ascii="Times New Roman" w:hAnsi="Times New Roman" w:cs="Times New Roman"/>
+          <w:sz w:val="24"/>
+          <w:szCs w:val="24"/>
+        </w:rPr>
+        <w:t xml:space="preserve">To bring yourself back to the </w:t>
+      </w:r>
+      <w:proofErr w:type="spellStart"/>
+      <w:proofErr w:type="gramStart"/>
+      <w:r>
+        <w:rPr>
+          <w:rFonts w:ascii="Times New Roman" w:hAnsi="Times New Roman" w:cs="Times New Roman"/>
+          <w:sz w:val="24"/>
+          <w:szCs w:val="24"/>
+        </w:rPr>
+        <w:t>gui</w:t>
+      </w:r>
+      <w:proofErr w:type="spellEnd"/>
+      <w:proofErr w:type="gramEnd"/>
+      <w:r>
+        <w:rPr>
+          <w:rFonts w:ascii="Times New Roman" w:hAnsi="Times New Roman" w:cs="Times New Roman"/>
+          <w:sz w:val="24"/>
+          <w:szCs w:val="24"/>
+        </w:rPr>
+        <w:t xml:space="preserve">, execute the command </w:t>
+      </w:r>
+      <w:proofErr w:type="spellStart"/>
+      <w:r>
+        <w:rPr>
+          <w:rFonts w:ascii="Times New Roman" w:hAnsi="Times New Roman" w:cs="Times New Roman"/>
+          <w:b/>
+          <w:sz w:val="24"/>
+          <w:szCs w:val="24"/>
+        </w:rPr>
+        <w:t>startx</w:t>
+      </w:r>
+      <w:proofErr w:type="spellEnd"/>
+      <w:r>
+        <w:rPr>
+          <w:rFonts w:ascii="Times New Roman" w:hAnsi="Times New Roman" w:cs="Times New Roman"/>
+          <w:sz w:val="24"/>
+          <w:szCs w:val="24"/>
+        </w:rPr>
+        <w:t xml:space="preserve">. </w:t>
+      </w:r>
+    </w:p>
+    <w:p>
+      <w:pPr>
+        <w:pStyle w:val="ListParagraph"/>
+        <w:rPr>
+          <w:rFonts w:ascii="Times New Roman" w:hAnsi="Times New Roman" w:cs="Times New Roman"/>
+          <w:sz w:val="24"/>
+          <w:szCs w:val="24"/>
+        </w:rPr>
+      </w:pPr>
+    </w:p>
+    <w:p>
+      <w:pPr>
+        <w:rPr>
+          <w:rFonts w:ascii="Times New Roman" w:hAnsi="Times New Roman" w:cs="Times New Roman"/>
+          <w:b/>
+          <w:sz w:val="24"/>
+          <w:szCs w:val="24"/>
+        </w:rPr>
+      </w:pPr>
+      <w:r>
+        <w:rPr>
+          <w:rFonts w:ascii="Times New Roman" w:hAnsi="Times New Roman" w:cs="Times New Roman"/>
+          <w:b/>
+          <w:sz w:val="24"/>
+          <w:szCs w:val="24"/>
+        </w:rPr>
+        <w:t>Debugging Tips:</w:t>
+      </w:r>
+    </w:p>
+    <w:p>
+      <w:pPr>
+        <w:pStyle w:val="ListParagraph"/>
+        <w:numPr>
+          <w:ilvl w:val="0"/>
+          <w:numId w:val="18"/>
+        </w:numPr>
+        <w:rPr>
+          <w:rFonts w:ascii="Times New Roman" w:hAnsi="Times New Roman" w:cs="Times New Roman"/>
+          <w:sz w:val="24"/>
+          <w:szCs w:val="24"/>
+        </w:rPr>
+      </w:pPr>
+      <w:r>
+        <w:rPr>
+          <w:rFonts w:ascii="Times New Roman" w:hAnsi="Times New Roman" w:cs="Times New Roman"/>
+          <w:sz w:val="24"/>
+          <w:szCs w:val="24"/>
+        </w:rPr>
+        <w:t xml:space="preserve">Because the kernel code is executed on the GPU, you do not have the luxury of directly writing values to </w:t>
+      </w:r>
+      <w:proofErr w:type="spellStart"/>
+      <w:r>
+        <w:rPr>
+          <w:rFonts w:ascii="Times New Roman" w:hAnsi="Times New Roman" w:cs="Times New Roman"/>
+          <w:sz w:val="24"/>
+          <w:szCs w:val="24"/>
+        </w:rPr>
+        <w:t>stdout</w:t>
+      </w:r>
+      <w:proofErr w:type="spellEnd"/>
+      <w:r>
+        <w:rPr>
+          <w:rFonts w:ascii="Times New Roman" w:hAnsi="Times New Roman" w:cs="Times New Roman"/>
+          <w:sz w:val="24"/>
+          <w:szCs w:val="24"/>
+        </w:rPr>
+        <w:t xml:space="preserve"> from the kernel</w:t>
+      </w:r>
+      <w:r>
+        <w:rPr>
+          <w:rFonts w:ascii="Times New Roman" w:hAnsi="Times New Roman" w:cs="Times New Roman"/>
+          <w:sz w:val="24"/>
+          <w:szCs w:val="24"/>
+        </w:rPr>
+        <w:t xml:space="preserve"> to catch simple errors. It is imperative that you write and test your ke</w:t>
+      </w:r>
+      <w:r>
+        <w:rPr>
+          <w:rFonts w:ascii="Times New Roman" w:hAnsi="Times New Roman" w:cs="Times New Roman"/>
+          <w:sz w:val="24"/>
+          <w:szCs w:val="24"/>
+        </w:rPr>
+        <w:t>rnel function in manageable chunks</w:t>
+      </w:r>
+      <w:r>
+        <w:rPr>
+          <w:rFonts w:ascii="Times New Roman" w:hAnsi="Times New Roman" w:cs="Times New Roman"/>
+          <w:sz w:val="24"/>
+          <w:szCs w:val="24"/>
+        </w:rPr>
+        <w:t>.</w:t>
+      </w:r>
+    </w:p>
+    <w:p>
+      <w:pPr>
+        <w:pStyle w:val="ListParagraph"/>
+        <w:numPr>
+          <w:ilvl w:val="0"/>
+          <w:numId w:val="18"/>
+        </w:numPr>
+        <w:rPr>
+          <w:rFonts w:ascii="Times New Roman" w:hAnsi="Times New Roman" w:cs="Times New Roman"/>
+          <w:sz w:val="24"/>
+          <w:szCs w:val="24"/>
+        </w:rPr>
+      </w:pPr>
+      <w:r>
+        <w:rPr>
+          <w:rFonts w:ascii="Times New Roman" w:hAnsi="Times New Roman" w:cs="Times New Roman"/>
+          <w:sz w:val="24"/>
+          <w:szCs w:val="24"/>
+        </w:rPr>
+        <w:t xml:space="preserve">If the kernel fails to complete execution, your next CUDA call may return a </w:t>
+      </w:r>
+      <w:proofErr w:type="spellStart"/>
+      <w:r>
+        <w:rPr>
+          <w:rFonts w:ascii="Times New Roman" w:hAnsi="Times New Roman" w:cs="Times New Roman"/>
+          <w:sz w:val="24"/>
+          <w:szCs w:val="24"/>
+        </w:rPr>
+        <w:t>cudaError_t</w:t>
+      </w:r>
+      <w:proofErr w:type="spellEnd"/>
+      <w:r>
+        <w:rPr>
+          <w:rFonts w:ascii="Times New Roman" w:hAnsi="Times New Roman" w:cs="Times New Roman"/>
+          <w:sz w:val="24"/>
+          <w:szCs w:val="24"/>
+        </w:rPr>
+        <w:t xml:space="preserve"> unrelated to the actual call. In this case, the </w:t>
+      </w:r>
+      <w:proofErr w:type="spellStart"/>
+      <w:r>
+        <w:rPr>
+          <w:rFonts w:ascii="Times New Roman" w:hAnsi="Times New Roman" w:cs="Times New Roman"/>
+          <w:sz w:val="24"/>
+          <w:szCs w:val="24"/>
+        </w:rPr>
+        <w:t>cudaError_t</w:t>
+      </w:r>
+      <w:proofErr w:type="spellEnd"/>
+      <w:r>
+        <w:rPr>
+          <w:rFonts w:ascii="Times New Roman" w:hAnsi="Times New Roman" w:cs="Times New Roman"/>
+          <w:sz w:val="24"/>
+          <w:szCs w:val="24"/>
+        </w:rPr>
+        <w:t xml:space="preserve"> will reflect the error that occurred in the kernel rather than the CUDA function call.</w:t>
+      </w:r>
+    </w:p>
+    <w:p>
+      <w:pPr>
+        <w:pStyle w:val="ListParagraph"/>
+        <w:numPr>
+          <w:ilvl w:val="1"/>
+          <w:numId w:val="18"/>
+        </w:numPr>
+        <w:rPr>
+          <w:rFonts w:ascii="Times New Roman" w:hAnsi="Times New Roman" w:cs="Times New Roman"/>
+          <w:sz w:val="24"/>
+          <w:szCs w:val="24"/>
+        </w:rPr>
+      </w:pPr>
+      <w:r>
+        <w:rPr>
+          <w:rFonts w:ascii="Times New Roman" w:hAnsi="Times New Roman" w:cs="Times New Roman"/>
+          <w:b/>
+          <w:sz w:val="24"/>
+          <w:szCs w:val="24"/>
+        </w:rPr>
+        <w:t>Example</w:t>
+      </w:r>
+      <w:r>
+        <w:rPr>
+          <w:rFonts w:ascii="Times New Roman" w:hAnsi="Times New Roman" w:cs="Times New Roman"/>
+          <w:sz w:val="24"/>
+          <w:szCs w:val="24"/>
+        </w:rPr>
+        <w:t>:</w:t>
+      </w:r>
+    </w:p>
+    <w:p>
+      <w:pPr>
+        <w:pStyle w:val="ListParagraph"/>
+        <w:ind w:left="1440"/>
+        <w:rPr>
+          <w:rFonts w:ascii="Times New Roman" w:hAnsi="Times New Roman" w:cs="Times New Roman"/>
+          <w:sz w:val="24"/>
+          <w:szCs w:val="24"/>
+        </w:rPr>
+      </w:pPr>
+      <w:proofErr w:type="spellStart"/>
+      <w:r>
+        <w:rPr>
+          <w:rFonts w:ascii="Times New Roman" w:hAnsi="Times New Roman" w:cs="Times New Roman"/>
+          <w:sz w:val="24"/>
+          <w:szCs w:val="24"/>
+        </w:rPr>
+        <w:t>launch_K</w:t>
+      </w:r>
+      <w:r>
+        <w:rPr>
+          <w:rFonts w:ascii="Times New Roman" w:hAnsi="Times New Roman" w:cs="Times New Roman"/>
+          <w:sz w:val="24"/>
+          <w:szCs w:val="24"/>
+        </w:rPr>
+        <w:t>ern</w:t>
+      </w:r>
+      <w:r>
+        <w:rPr>
+          <w:rFonts w:ascii="Times New Roman" w:hAnsi="Times New Roman" w:cs="Times New Roman"/>
+          <w:sz w:val="24"/>
+          <w:szCs w:val="24"/>
+        </w:rPr>
+        <w:t>el</w:t>
+      </w:r>
+      <w:proofErr w:type="spellEnd"/>
+      <w:r>
+        <w:rPr>
+          <w:rFonts w:ascii="Times New Roman" w:hAnsi="Times New Roman" w:cs="Times New Roman"/>
+          <w:sz w:val="24"/>
+          <w:szCs w:val="24"/>
+        </w:rPr>
+        <w:t>&lt;&lt;&lt;</w:t>
+      </w:r>
+      <w:proofErr w:type="spellStart"/>
+      <w:r>
+        <w:rPr>
+          <w:rFonts w:ascii="Times New Roman" w:hAnsi="Times New Roman" w:cs="Times New Roman"/>
+          <w:sz w:val="24"/>
+          <w:szCs w:val="24"/>
+        </w:rPr>
+        <w:t>num_Blocks</w:t>
+      </w:r>
+      <w:proofErr w:type="spellEnd"/>
+      <w:r>
+        <w:rPr>
+          <w:rFonts w:ascii="Times New Roman" w:hAnsi="Times New Roman" w:cs="Times New Roman"/>
+          <w:sz w:val="24"/>
+          <w:szCs w:val="24"/>
+        </w:rPr>
+        <w:t xml:space="preserve">, </w:t>
+      </w:r>
+      <w:proofErr w:type="spellStart"/>
+      <w:r>
+        <w:rPr>
+          <w:rFonts w:ascii="Times New Roman" w:hAnsi="Times New Roman" w:cs="Times New Roman"/>
+          <w:sz w:val="24"/>
+          <w:szCs w:val="24"/>
+        </w:rPr>
+        <w:t>threads_Per_Block</w:t>
+      </w:r>
+      <w:proofErr w:type="spellEnd"/>
+      <w:r>
+        <w:rPr>
+          <w:rFonts w:ascii="Times New Roman" w:hAnsi="Times New Roman" w:cs="Times New Roman"/>
+          <w:sz w:val="24"/>
+          <w:szCs w:val="24"/>
+        </w:rPr>
+        <w:t>&gt;&gt;</w:t>
+      </w:r>
+      <w:proofErr w:type="gramStart"/>
+      <w:r>
+        <w:rPr>
+          <w:rFonts w:ascii="Times New Roman" w:hAnsi="Times New Roman" w:cs="Times New Roman"/>
+          <w:sz w:val="24"/>
+          <w:szCs w:val="24"/>
+        </w:rPr>
+        <w:t>&gt;(</w:t>
+      </w:r>
+      <w:proofErr w:type="gramEnd"/>
+      <w:r>
+        <w:rPr>
+          <w:rFonts w:ascii="Times New Roman" w:hAnsi="Times New Roman" w:cs="Times New Roman"/>
+          <w:sz w:val="24"/>
+          <w:szCs w:val="24"/>
+        </w:rPr>
+        <w:t>arg</w:t>
+      </w:r>
+      <w:r>
+        <w:rPr>
+          <w:rFonts w:ascii="Times New Roman" w:hAnsi="Times New Roman" w:cs="Times New Roman"/>
+          <w:sz w:val="24"/>
+          <w:szCs w:val="24"/>
+        </w:rPr>
+        <w:t>uments</w:t>
+      </w:r>
+      <w:r>
+        <w:rPr>
+          <w:rFonts w:ascii="Times New Roman" w:hAnsi="Times New Roman" w:cs="Times New Roman"/>
+          <w:sz w:val="24"/>
+          <w:szCs w:val="24"/>
+        </w:rPr>
+        <w:t>);</w:t>
+      </w:r>
+    </w:p>
+    <w:p>
+      <w:pPr>
+        <w:pStyle w:val="ListParagraph"/>
+        <w:ind w:left="1440"/>
+        <w:rPr>
+          <w:rFonts w:ascii="Times New Roman" w:hAnsi="Times New Roman" w:cs="Times New Roman"/>
+          <w:sz w:val="24"/>
+          <w:szCs w:val="24"/>
+        </w:rPr>
+      </w:pPr>
+      <w:proofErr w:type="spellStart"/>
+      <w:proofErr w:type="gramStart"/>
+      <w:r>
+        <w:rPr>
+          <w:rFonts w:ascii="Times New Roman" w:hAnsi="Times New Roman" w:cs="Times New Roman"/>
+          <w:sz w:val="24"/>
+          <w:szCs w:val="24"/>
+        </w:rPr>
+        <w:t>cudaError_t</w:t>
+      </w:r>
+      <w:proofErr w:type="spellEnd"/>
+      <w:proofErr w:type="gramEnd"/>
+      <w:r>
+        <w:rPr>
+          <w:rFonts w:ascii="Times New Roman" w:hAnsi="Times New Roman" w:cs="Times New Roman"/>
+          <w:sz w:val="24"/>
+          <w:szCs w:val="24"/>
+        </w:rPr>
+        <w:t xml:space="preserve"> err = </w:t>
+      </w:r>
+      <w:proofErr w:type="spellStart"/>
+      <w:r>
+        <w:rPr>
+          <w:rFonts w:ascii="Times New Roman" w:hAnsi="Times New Roman" w:cs="Times New Roman"/>
+          <w:sz w:val="24"/>
+          <w:szCs w:val="24"/>
+        </w:rPr>
+        <w:t>cudaMemcpy</w:t>
+      </w:r>
+      <w:proofErr w:type="spellEnd"/>
+      <w:r>
+        <w:rPr>
+          <w:rFonts w:ascii="Times New Roman" w:hAnsi="Times New Roman" w:cs="Times New Roman"/>
+          <w:sz w:val="24"/>
+          <w:szCs w:val="24"/>
+        </w:rPr>
+        <w:t>(</w:t>
+      </w:r>
+      <w:proofErr w:type="spellStart"/>
+      <w:r>
+        <w:rPr>
+          <w:rFonts w:ascii="Times New Roman" w:hAnsi="Times New Roman" w:cs="Times New Roman"/>
+          <w:sz w:val="24"/>
+          <w:szCs w:val="24"/>
+        </w:rPr>
+        <w:t>dest</w:t>
+      </w:r>
+      <w:proofErr w:type="spellEnd"/>
+      <w:r>
+        <w:rPr>
+          <w:rFonts w:ascii="Times New Roman" w:hAnsi="Times New Roman" w:cs="Times New Roman"/>
+          <w:sz w:val="24"/>
+          <w:szCs w:val="24"/>
+        </w:rPr>
+        <w:t xml:space="preserve">, </w:t>
+      </w:r>
+      <w:proofErr w:type="spellStart"/>
+      <w:r>
+        <w:rPr>
+          <w:rFonts w:ascii="Times New Roman" w:hAnsi="Times New Roman" w:cs="Times New Roman"/>
+          <w:sz w:val="24"/>
+          <w:szCs w:val="24"/>
+        </w:rPr>
+        <w:t>src</w:t>
+      </w:r>
+      <w:proofErr w:type="spellEnd"/>
+      <w:r>
+        <w:rPr>
+          <w:rFonts w:ascii="Times New Roman" w:hAnsi="Times New Roman" w:cs="Times New Roman"/>
+          <w:sz w:val="24"/>
+          <w:szCs w:val="24"/>
+        </w:rPr>
+        <w:t xml:space="preserve">, size, </w:t>
+      </w:r>
+      <w:proofErr w:type="spellStart"/>
+      <w:r>
+        <w:rPr>
+          <w:rFonts w:ascii="Times New Roman" w:hAnsi="Times New Roman" w:cs="Times New Roman"/>
+          <w:sz w:val="24"/>
+          <w:szCs w:val="24"/>
+        </w:rPr>
+        <w:t>cudaMemcpyDeviceToHost</w:t>
+      </w:r>
+      <w:proofErr w:type="spellEnd"/>
+      <w:r>
+        <w:rPr>
+          <w:rFonts w:ascii="Times New Roman" w:hAnsi="Times New Roman" w:cs="Times New Roman"/>
+          <w:sz w:val="24"/>
+          <w:szCs w:val="24"/>
+        </w:rPr>
+        <w:t>);</w:t>
+      </w:r>
+    </w:p>
+    <w:p>
+      <w:pPr>
+        <w:pStyle w:val="ListParagraph"/>
+        <w:ind w:left="1440"/>
+        <w:rPr>
+          <w:rFonts w:ascii="Times New Roman" w:hAnsi="Times New Roman" w:cs="Times New Roman"/>
+          <w:i/>
+          <w:sz w:val="24"/>
+          <w:szCs w:val="24"/>
+        </w:rPr>
+      </w:pPr>
+      <w:r>
+        <w:rPr>
+          <w:rFonts w:ascii="Times New Roman" w:hAnsi="Times New Roman" w:cs="Times New Roman"/>
+          <w:i/>
+          <w:sz w:val="24"/>
+          <w:szCs w:val="24"/>
+        </w:rPr>
+        <w:t xml:space="preserve">//”err” might contain an error resulting from </w:t>
+      </w:r>
+      <w:proofErr w:type="spellStart"/>
+      <w:r>
+        <w:rPr>
+          <w:rFonts w:ascii="Times New Roman" w:hAnsi="Times New Roman" w:cs="Times New Roman"/>
+          <w:i/>
+          <w:sz w:val="24"/>
+          <w:szCs w:val="24"/>
+        </w:rPr>
+        <w:t>launch_Kernel</w:t>
+      </w:r>
+      <w:proofErr w:type="spellEnd"/>
+      <w:r>
+        <w:rPr>
+          <w:rFonts w:ascii="Times New Roman" w:hAnsi="Times New Roman" w:cs="Times New Roman"/>
+          <w:i/>
+          <w:sz w:val="24"/>
+          <w:szCs w:val="24"/>
+        </w:rPr>
+        <w:t xml:space="preserve"> if that function //encountered an error</w:t>
+      </w:r>
+      <w:r>
+        <w:rPr>
+          <w:rFonts w:ascii="Times New Roman" w:hAnsi="Times New Roman" w:cs="Times New Roman"/>
+          <w:i/>
+          <w:sz w:val="24"/>
+          <w:szCs w:val="24"/>
+        </w:rPr>
+        <w:t xml:space="preserve"> (as opposed to </w:t>
+      </w:r>
+      <w:proofErr w:type="spellStart"/>
+      <w:r>
+        <w:rPr>
+          <w:rFonts w:ascii="Times New Roman" w:hAnsi="Times New Roman" w:cs="Times New Roman"/>
+          <w:i/>
+          <w:sz w:val="24"/>
+          <w:szCs w:val="24"/>
+        </w:rPr>
+        <w:t>cudaMemcpy</w:t>
+      </w:r>
+      <w:proofErr w:type="spellEnd"/>
+      <w:r>
+        <w:rPr>
+          <w:rFonts w:ascii="Times New Roman" w:hAnsi="Times New Roman" w:cs="Times New Roman"/>
+          <w:i/>
+          <w:sz w:val="24"/>
+          <w:szCs w:val="24"/>
+        </w:rPr>
+        <w:t xml:space="preserve"> causing the error)</w:t>
+      </w:r>
+    </w:p>
+    <w:p>
+      <w:pPr>
+        <w:pStyle w:val="ListParagraph"/>
+        <w:numPr>
+          <w:ilvl w:val="0"/>
+          <w:numId w:val="19"/>
+        </w:numPr>
+        <w:rPr>
+          <w:rFonts w:ascii="Times New Roman" w:hAnsi="Times New Roman" w:cs="Times New Roman"/>
+          <w:sz w:val="24"/>
+          <w:szCs w:val="24"/>
+        </w:rPr>
+      </w:pPr>
+      <w:r>
+        <w:rPr>
+          <w:rFonts w:ascii="Times New Roman" w:hAnsi="Times New Roman" w:cs="Times New Roman"/>
+          <w:sz w:val="24"/>
+          <w:szCs w:val="24"/>
+        </w:rPr>
+        <w:t xml:space="preserve">If in the above example, the </w:t>
+      </w:r>
+      <w:proofErr w:type="spellStart"/>
+      <w:r>
+        <w:rPr>
+          <w:rFonts w:ascii="Times New Roman" w:hAnsi="Times New Roman" w:cs="Times New Roman"/>
+          <w:sz w:val="24"/>
+          <w:szCs w:val="24"/>
+        </w:rPr>
+        <w:t>cudaError_t</w:t>
+      </w:r>
+      <w:proofErr w:type="spellEnd"/>
+      <w:r>
+        <w:rPr>
+          <w:rFonts w:ascii="Times New Roman" w:hAnsi="Times New Roman" w:cs="Times New Roman"/>
+          <w:sz w:val="24"/>
+          <w:szCs w:val="24"/>
+        </w:rPr>
+        <w:t xml:space="preserve"> is an “unspecified launch error”, it likely means that the </w:t>
+      </w:r>
+      <w:proofErr w:type="spellStart"/>
+      <w:r>
+        <w:rPr>
+          <w:rFonts w:ascii="Times New Roman" w:hAnsi="Times New Roman" w:cs="Times New Roman"/>
+          <w:sz w:val="24"/>
+          <w:szCs w:val="24"/>
+        </w:rPr>
+        <w:t>launch_Kernel</w:t>
+      </w:r>
+      <w:proofErr w:type="spellEnd"/>
+      <w:r>
+        <w:rPr>
+          <w:rFonts w:ascii="Times New Roman" w:hAnsi="Times New Roman" w:cs="Times New Roman"/>
+          <w:sz w:val="24"/>
+          <w:szCs w:val="24"/>
+        </w:rPr>
+        <w:t xml:space="preserve"> function </w:t>
+      </w:r>
+      <w:proofErr w:type="spellStart"/>
+      <w:r>
+        <w:rPr>
+          <w:rFonts w:ascii="Times New Roman" w:hAnsi="Times New Roman" w:cs="Times New Roman"/>
+          <w:sz w:val="24"/>
+          <w:szCs w:val="24"/>
+        </w:rPr>
+        <w:t>segfaulted</w:t>
+      </w:r>
+      <w:proofErr w:type="spellEnd"/>
+      <w:r>
+        <w:rPr>
+          <w:rFonts w:ascii="Times New Roman" w:hAnsi="Times New Roman" w:cs="Times New Roman"/>
+          <w:sz w:val="24"/>
+          <w:szCs w:val="24"/>
+        </w:rPr>
+        <w:t>, or that your kernel was terminated by an outs</w:t>
+      </w:r>
+      <w:r>
+        <w:rPr>
+          <w:rFonts w:ascii="Times New Roman" w:hAnsi="Times New Roman" w:cs="Times New Roman"/>
+          <w:sz w:val="24"/>
+          <w:szCs w:val="24"/>
+        </w:rPr>
+        <w:t>ide process</w:t>
+      </w:r>
+      <w:r>
+        <w:rPr>
+          <w:rFonts w:ascii="Times New Roman" w:hAnsi="Times New Roman" w:cs="Times New Roman"/>
+          <w:sz w:val="24"/>
+          <w:szCs w:val="24"/>
+        </w:rPr>
+        <w:t xml:space="preserve"> (see “Running the program”).</w:t>
+      </w:r>
+    </w:p>
+    <w:p>
+      <w:pPr>
+        <w:pStyle w:val="ListParagraph"/>
+        <w:numPr>
+          <w:ilvl w:val="0"/>
+          <w:numId w:val="19"/>
+        </w:numPr>
+        <w:rPr>
+          <w:rFonts w:ascii="Times New Roman" w:hAnsi="Times New Roman" w:cs="Times New Roman"/>
+          <w:sz w:val="24"/>
+          <w:szCs w:val="24"/>
+        </w:rPr>
+      </w:pPr>
+      <w:r>
+        <w:rPr>
+          <w:rFonts w:ascii="Times New Roman" w:hAnsi="Times New Roman" w:cs="Times New Roman"/>
+          <w:sz w:val="24"/>
+          <w:szCs w:val="24"/>
+        </w:rPr>
+        <w:t>In all cases, consider executing your kernel with only a few blocks and a few threads per block at first, perhaps even with only one block and thread for the first test run.</w:t>
+      </w:r>
+      <w:r>
+        <w:rPr>
+          <w:rFonts w:ascii="Times New Roman" w:hAnsi="Times New Roman" w:cs="Times New Roman"/>
+          <w:sz w:val="24"/>
+          <w:szCs w:val="24"/>
+        </w:rPr>
+        <w:t xml:space="preserve"> You can always </w:t>
+      </w:r>
+      <w:r>
+        <w:rPr>
+          <w:rFonts w:ascii="Times New Roman" w:hAnsi="Times New Roman" w:cs="Times New Roman"/>
+          <w:sz w:val="24"/>
+          <w:szCs w:val="24"/>
+        </w:rPr>
+        <w:t xml:space="preserve">try with more </w:t>
+      </w:r>
+      <w:proofErr w:type="gramStart"/>
+      <w:r>
+        <w:rPr>
+          <w:rFonts w:ascii="Times New Roman" w:hAnsi="Times New Roman" w:cs="Times New Roman"/>
+          <w:sz w:val="24"/>
+          <w:szCs w:val="24"/>
+        </w:rPr>
+        <w:t>lat</w:t>
+      </w:r>
+      <w:bookmarkStart w:id="0" w:name="_GoBack"/>
+      <w:bookmarkEnd w:id="0"/>
+      <w:r>
+        <w:rPr>
+          <w:rFonts w:ascii="Times New Roman" w:hAnsi="Times New Roman" w:cs="Times New Roman"/>
+          <w:sz w:val="24"/>
+          <w:szCs w:val="24"/>
+        </w:rPr>
+        <w:t>er</w:t>
+      </w:r>
+      <w:proofErr w:type="gramEnd"/>
+      <w:r>
+        <w:rPr>
+          <w:rFonts w:ascii="Times New Roman" w:hAnsi="Times New Roman" w:cs="Times New Roman"/>
+          <w:sz w:val="24"/>
+          <w:szCs w:val="24"/>
+        </w:rPr>
+        <w:t>.</w:t>
+      </w:r>
+    </w:p>
+    <w:p>
+      <w:pPr>
+        <w:ind w:left="360"/>
+        <w:rPr>
+          <w:rFonts w:ascii="Times New Roman" w:hAnsi="Times New Roman" w:cs="Times New Roman"/>
+          <w:sz w:val="24"/>
+          <w:szCs w:val="24"/>
+        </w:rPr>
+      </w:pPr>
     </w:p>
     <w:p>
       <w:pPr>
@@ -2367,6 +3264,232 @@
     </w:lvl>
   </w:abstractNum>
   <w:abstractNum w:abstractNumId="1">
+    <w:nsid w:val="01C62C65"/>
+    <w:multiLevelType w:val="hybridMultilevel"/>
+    <w:tmpl w:val="9C3ACECE"/>
+    <w:lvl w:ilvl="0" w:tplc="04090001">
+      <w:start w:val="1"/>
+      <w:numFmt w:val="bullet"/>
+      <w:lvlText w:val=""/>
+      <w:lvlJc w:val="left"/>
+      <w:pPr>
+        <w:ind w:left="720" w:hanging="360"/>
+      </w:pPr>
+      <w:rPr>
+        <w:rFonts w:ascii="Symbol" w:hAnsi="Symbol" w:hint="default"/>
+      </w:rPr>
+    </w:lvl>
+    <w:lvl w:ilvl="1" w:tplc="04090003" w:tentative="1">
+      <w:start w:val="1"/>
+      <w:numFmt w:val="bullet"/>
+      <w:lvlText w:val="o"/>
+      <w:lvlJc w:val="left"/>
+      <w:pPr>
+        <w:ind w:left="1440" w:hanging="360"/>
+      </w:pPr>
+      <w:rPr>
+        <w:rFonts w:ascii="Courier New" w:hAnsi="Courier New" w:cs="Courier New" w:hint="default"/>
+      </w:rPr>
+    </w:lvl>
+    <w:lvl w:ilvl="2" w:tplc="04090005" w:tentative="1">
+      <w:start w:val="1"/>
+      <w:numFmt w:val="bullet"/>
+      <w:lvlText w:val=""/>
+      <w:lvlJc w:val="left"/>
+      <w:pPr>
+        <w:ind w:left="2160" w:hanging="360"/>
+      </w:pPr>
+      <w:rPr>
+        <w:rFonts w:ascii="Wingdings" w:hAnsi="Wingdings" w:hint="default"/>
+      </w:rPr>
+    </w:lvl>
+    <w:lvl w:ilvl="3" w:tplc="04090001" w:tentative="1">
+      <w:start w:val="1"/>
+      <w:numFmt w:val="bullet"/>
+      <w:lvlText w:val=""/>
+      <w:lvlJc w:val="left"/>
+      <w:pPr>
+        <w:ind w:left="2880" w:hanging="360"/>
+      </w:pPr>
+      <w:rPr>
+        <w:rFonts w:ascii="Symbol" w:hAnsi="Symbol" w:hint="default"/>
+      </w:rPr>
+    </w:lvl>
+    <w:lvl w:ilvl="4" w:tplc="04090003" w:tentative="1">
+      <w:start w:val="1"/>
+      <w:numFmt w:val="bullet"/>
+      <w:lvlText w:val="o"/>
+      <w:lvlJc w:val="left"/>
+      <w:pPr>
+        <w:ind w:left="3600" w:hanging="360"/>
+      </w:pPr>
+      <w:rPr>
+        <w:rFonts w:ascii="Courier New" w:hAnsi="Courier New" w:cs="Courier New" w:hint="default"/>
+      </w:rPr>
+    </w:lvl>
+    <w:lvl w:ilvl="5" w:tplc="04090005" w:tentative="1">
+      <w:start w:val="1"/>
+      <w:numFmt w:val="bullet"/>
+      <w:lvlText w:val=""/>
+      <w:lvlJc w:val="left"/>
+      <w:pPr>
+        <w:ind w:left="4320" w:hanging="360"/>
+      </w:pPr>
+      <w:rPr>
+        <w:rFonts w:ascii="Wingdings" w:hAnsi="Wingdings" w:hint="default"/>
+      </w:rPr>
+    </w:lvl>
+    <w:lvl w:ilvl="6" w:tplc="04090001" w:tentative="1">
+      <w:start w:val="1"/>
+      <w:numFmt w:val="bullet"/>
+      <w:lvlText w:val=""/>
+      <w:lvlJc w:val="left"/>
+      <w:pPr>
+        <w:ind w:left="5040" w:hanging="360"/>
+      </w:pPr>
+      <w:rPr>
+        <w:rFonts w:ascii="Symbol" w:hAnsi="Symbol" w:hint="default"/>
+      </w:rPr>
+    </w:lvl>
+    <w:lvl w:ilvl="7" w:tplc="04090003" w:tentative="1">
+      <w:start w:val="1"/>
+      <w:numFmt w:val="bullet"/>
+      <w:lvlText w:val="o"/>
+      <w:lvlJc w:val="left"/>
+      <w:pPr>
+        <w:ind w:left="5760" w:hanging="360"/>
+      </w:pPr>
+      <w:rPr>
+        <w:rFonts w:ascii="Courier New" w:hAnsi="Courier New" w:cs="Courier New" w:hint="default"/>
+      </w:rPr>
+    </w:lvl>
+    <w:lvl w:ilvl="8" w:tplc="04090005" w:tentative="1">
+      <w:start w:val="1"/>
+      <w:numFmt w:val="bullet"/>
+      <w:lvlText w:val=""/>
+      <w:lvlJc w:val="left"/>
+      <w:pPr>
+        <w:ind w:left="6480" w:hanging="360"/>
+      </w:pPr>
+      <w:rPr>
+        <w:rFonts w:ascii="Wingdings" w:hAnsi="Wingdings" w:hint="default"/>
+      </w:rPr>
+    </w:lvl>
+  </w:abstractNum>
+  <w:abstractNum w:abstractNumId="2">
+    <w:nsid w:val="07613894"/>
+    <w:multiLevelType w:val="hybridMultilevel"/>
+    <w:tmpl w:val="7BB8E284"/>
+    <w:lvl w:ilvl="0" w:tplc="04090001">
+      <w:start w:val="1"/>
+      <w:numFmt w:val="bullet"/>
+      <w:lvlText w:val=""/>
+      <w:lvlJc w:val="left"/>
+      <w:pPr>
+        <w:ind w:left="720" w:hanging="360"/>
+      </w:pPr>
+      <w:rPr>
+        <w:rFonts w:ascii="Symbol" w:hAnsi="Symbol" w:hint="default"/>
+      </w:rPr>
+    </w:lvl>
+    <w:lvl w:ilvl="1" w:tplc="04090003">
+      <w:start w:val="1"/>
+      <w:numFmt w:val="bullet"/>
+      <w:lvlText w:val="o"/>
+      <w:lvlJc w:val="left"/>
+      <w:pPr>
+        <w:ind w:left="1440" w:hanging="360"/>
+      </w:pPr>
+      <w:rPr>
+        <w:rFonts w:ascii="Courier New" w:hAnsi="Courier New" w:cs="Courier New" w:hint="default"/>
+      </w:rPr>
+    </w:lvl>
+    <w:lvl w:ilvl="2" w:tplc="04090005" w:tentative="1">
+      <w:start w:val="1"/>
+      <w:numFmt w:val="bullet"/>
+      <w:lvlText w:val=""/>
+      <w:lvlJc w:val="left"/>
+      <w:pPr>
+        <w:ind w:left="2160" w:hanging="360"/>
+      </w:pPr>
+      <w:rPr>
+        <w:rFonts w:ascii="Wingdings" w:hAnsi="Wingdings" w:hint="default"/>
+      </w:rPr>
+    </w:lvl>
+    <w:lvl w:ilvl="3" w:tplc="04090001" w:tentative="1">
+      <w:start w:val="1"/>
+      <w:numFmt w:val="bullet"/>
+      <w:lvlText w:val=""/>
+      <w:lvlJc w:val="left"/>
+      <w:pPr>
+        <w:ind w:left="2880" w:hanging="360"/>
+      </w:pPr>
+      <w:rPr>
+        <w:rFonts w:ascii="Symbol" w:hAnsi="Symbol" w:hint="default"/>
+      </w:rPr>
+    </w:lvl>
+    <w:lvl w:ilvl="4" w:tplc="04090003" w:tentative="1">
+      <w:start w:val="1"/>
+      <w:numFmt w:val="bullet"/>
+      <w:lvlText w:val="o"/>
+      <w:lvlJc w:val="left"/>
+      <w:pPr>
+        <w:ind w:left="3600" w:hanging="360"/>
+      </w:pPr>
+      <w:rPr>
+        <w:rFonts w:ascii="Courier New" w:hAnsi="Courier New" w:cs="Courier New" w:hint="default"/>
+      </w:rPr>
+    </w:lvl>
+    <w:lvl w:ilvl="5" w:tplc="04090005" w:tentative="1">
+      <w:start w:val="1"/>
+      <w:numFmt w:val="bullet"/>
+      <w:lvlText w:val=""/>
+      <w:lvlJc w:val="left"/>
+      <w:pPr>
+        <w:ind w:left="4320" w:hanging="360"/>
+      </w:pPr>
+      <w:rPr>
+        <w:rFonts w:ascii="Wingdings" w:hAnsi="Wingdings" w:hint="default"/>
+      </w:rPr>
+    </w:lvl>
+    <w:lvl w:ilvl="6" w:tplc="04090001" w:tentative="1">
+      <w:start w:val="1"/>
+      <w:numFmt w:val="bullet"/>
+      <w:lvlText w:val=""/>
+      <w:lvlJc w:val="left"/>
+      <w:pPr>
+        <w:ind w:left="5040" w:hanging="360"/>
+      </w:pPr>
+      <w:rPr>
+        <w:rFonts w:ascii="Symbol" w:hAnsi="Symbol" w:hint="default"/>
+      </w:rPr>
+    </w:lvl>
+    <w:lvl w:ilvl="7" w:tplc="04090003" w:tentative="1">
+      <w:start w:val="1"/>
+      <w:numFmt w:val="bullet"/>
+      <w:lvlText w:val="o"/>
+      <w:lvlJc w:val="left"/>
+      <w:pPr>
+        <w:ind w:left="5760" w:hanging="360"/>
+      </w:pPr>
+      <w:rPr>
+        <w:rFonts w:ascii="Courier New" w:hAnsi="Courier New" w:cs="Courier New" w:hint="default"/>
+      </w:rPr>
+    </w:lvl>
+    <w:lvl w:ilvl="8" w:tplc="04090005" w:tentative="1">
+      <w:start w:val="1"/>
+      <w:numFmt w:val="bullet"/>
+      <w:lvlText w:val=""/>
+      <w:lvlJc w:val="left"/>
+      <w:pPr>
+        <w:ind w:left="6480" w:hanging="360"/>
+      </w:pPr>
+      <w:rPr>
+        <w:rFonts w:ascii="Wingdings" w:hAnsi="Wingdings" w:hint="default"/>
+      </w:rPr>
+    </w:lvl>
+  </w:abstractNum>
+  <w:abstractNum w:abstractNumId="3">
     <w:nsid w:val="093976F0"/>
     <w:multiLevelType w:val="hybridMultilevel"/>
     <w:tmpl w:val="8B6654D2"/>
@@ -2479,7 +3602,7 @@
       </w:rPr>
     </w:lvl>
   </w:abstractNum>
-  <w:abstractNum w:abstractNumId="2">
+  <w:abstractNum w:abstractNumId="4">
     <w:nsid w:val="19614F7F"/>
     <w:multiLevelType w:val="hybridMultilevel"/>
     <w:tmpl w:val="EBAA711C"/>
@@ -2592,7 +3715,7 @@
       </w:rPr>
     </w:lvl>
   </w:abstractNum>
-  <w:abstractNum w:abstractNumId="3">
+  <w:abstractNum w:abstractNumId="5">
     <w:nsid w:val="1A4A3479"/>
     <w:multiLevelType w:val="hybridMultilevel"/>
     <w:tmpl w:val="8FFEAC06"/>
@@ -2705,7 +3828,7 @@
       </w:rPr>
     </w:lvl>
   </w:abstractNum>
-  <w:abstractNum w:abstractNumId="4">
+  <w:abstractNum w:abstractNumId="6">
     <w:nsid w:val="1BB778F8"/>
     <w:multiLevelType w:val="hybridMultilevel"/>
     <w:tmpl w:val="4596E660"/>
@@ -2818,7 +3941,7 @@
       </w:rPr>
     </w:lvl>
   </w:abstractNum>
-  <w:abstractNum w:abstractNumId="5">
+  <w:abstractNum w:abstractNumId="7">
     <w:nsid w:val="216E3081"/>
     <w:multiLevelType w:val="hybridMultilevel"/>
     <w:tmpl w:val="1FBCB27A"/>
@@ -2931,7 +4054,120 @@
       </w:rPr>
     </w:lvl>
   </w:abstractNum>
-  <w:abstractNum w:abstractNumId="6">
+  <w:abstractNum w:abstractNumId="8">
+    <w:nsid w:val="24C37342"/>
+    <w:multiLevelType w:val="hybridMultilevel"/>
+    <w:tmpl w:val="1D7439D8"/>
+    <w:lvl w:ilvl="0" w:tplc="04090001">
+      <w:start w:val="1"/>
+      <w:numFmt w:val="bullet"/>
+      <w:lvlText w:val=""/>
+      <w:lvlJc w:val="left"/>
+      <w:pPr>
+        <w:ind w:left="1440" w:hanging="360"/>
+      </w:pPr>
+      <w:rPr>
+        <w:rFonts w:ascii="Symbol" w:hAnsi="Symbol" w:hint="default"/>
+      </w:rPr>
+    </w:lvl>
+    <w:lvl w:ilvl="1" w:tplc="04090003" w:tentative="1">
+      <w:start w:val="1"/>
+      <w:numFmt w:val="bullet"/>
+      <w:lvlText w:val="o"/>
+      <w:lvlJc w:val="left"/>
+      <w:pPr>
+        <w:ind w:left="2160" w:hanging="360"/>
+      </w:pPr>
+      <w:rPr>
+        <w:rFonts w:ascii="Courier New" w:hAnsi="Courier New" w:cs="Courier New" w:hint="default"/>
+      </w:rPr>
+    </w:lvl>
+    <w:lvl w:ilvl="2" w:tplc="04090005" w:tentative="1">
+      <w:start w:val="1"/>
+      <w:numFmt w:val="bullet"/>
+      <w:lvlText w:val=""/>
+      <w:lvlJc w:val="left"/>
+      <w:pPr>
+        <w:ind w:left="2880" w:hanging="360"/>
+      </w:pPr>
+      <w:rPr>
+        <w:rFonts w:ascii="Wingdings" w:hAnsi="Wingdings" w:hint="default"/>
+      </w:rPr>
+    </w:lvl>
+    <w:lvl w:ilvl="3" w:tplc="04090001" w:tentative="1">
+      <w:start w:val="1"/>
+      <w:numFmt w:val="bullet"/>
+      <w:lvlText w:val=""/>
+      <w:lvlJc w:val="left"/>
+      <w:pPr>
+        <w:ind w:left="3600" w:hanging="360"/>
+      </w:pPr>
+      <w:rPr>
+        <w:rFonts w:ascii="Symbol" w:hAnsi="Symbol" w:hint="default"/>
+      </w:rPr>
+    </w:lvl>
+    <w:lvl w:ilvl="4" w:tplc="04090003" w:tentative="1">
+      <w:start w:val="1"/>
+      <w:numFmt w:val="bullet"/>
+      <w:lvlText w:val="o"/>
+      <w:lvlJc w:val="left"/>
+      <w:pPr>
+        <w:ind w:left="4320" w:hanging="360"/>
+      </w:pPr>
+      <w:rPr>
+        <w:rFonts w:ascii="Courier New" w:hAnsi="Courier New" w:cs="Courier New" w:hint="default"/>
+      </w:rPr>
+    </w:lvl>
+    <w:lvl w:ilvl="5" w:tplc="04090005" w:tentative="1">
+      <w:start w:val="1"/>
+      <w:numFmt w:val="bullet"/>
+      <w:lvlText w:val=""/>
+      <w:lvlJc w:val="left"/>
+      <w:pPr>
+        <w:ind w:left="5040" w:hanging="360"/>
+      </w:pPr>
+      <w:rPr>
+        <w:rFonts w:ascii="Wingdings" w:hAnsi="Wingdings" w:hint="default"/>
+      </w:rPr>
+    </w:lvl>
+    <w:lvl w:ilvl="6" w:tplc="04090001" w:tentative="1">
+      <w:start w:val="1"/>
+      <w:numFmt w:val="bullet"/>
+      <w:lvlText w:val=""/>
+      <w:lvlJc w:val="left"/>
+      <w:pPr>
+        <w:ind w:left="5760" w:hanging="360"/>
+      </w:pPr>
+      <w:rPr>
+        <w:rFonts w:ascii="Symbol" w:hAnsi="Symbol" w:hint="default"/>
+      </w:rPr>
+    </w:lvl>
+    <w:lvl w:ilvl="7" w:tplc="04090003" w:tentative="1">
+      <w:start w:val="1"/>
+      <w:numFmt w:val="bullet"/>
+      <w:lvlText w:val="o"/>
+      <w:lvlJc w:val="left"/>
+      <w:pPr>
+        <w:ind w:left="6480" w:hanging="360"/>
+      </w:pPr>
+      <w:rPr>
+        <w:rFonts w:ascii="Courier New" w:hAnsi="Courier New" w:cs="Courier New" w:hint="default"/>
+      </w:rPr>
+    </w:lvl>
+    <w:lvl w:ilvl="8" w:tplc="04090005" w:tentative="1">
+      <w:start w:val="1"/>
+      <w:numFmt w:val="bullet"/>
+      <w:lvlText w:val=""/>
+      <w:lvlJc w:val="left"/>
+      <w:pPr>
+        <w:ind w:left="7200" w:hanging="360"/>
+      </w:pPr>
+      <w:rPr>
+        <w:rFonts w:ascii="Wingdings" w:hAnsi="Wingdings" w:hint="default"/>
+      </w:rPr>
+    </w:lvl>
+  </w:abstractNum>
+  <w:abstractNum w:abstractNumId="9">
     <w:nsid w:val="25C077AE"/>
     <w:multiLevelType w:val="hybridMultilevel"/>
     <w:tmpl w:val="4B78D3B0"/>
@@ -3044,7 +4280,7 @@
       </w:rPr>
     </w:lvl>
   </w:abstractNum>
-  <w:abstractNum w:abstractNumId="7">
+  <w:abstractNum w:abstractNumId="10">
     <w:nsid w:val="2BA16EE7"/>
     <w:multiLevelType w:val="hybridMultilevel"/>
     <w:tmpl w:val="7FDCB300"/>
@@ -3157,7 +4393,7 @@
       </w:rPr>
     </w:lvl>
   </w:abstractNum>
-  <w:abstractNum w:abstractNumId="8">
+  <w:abstractNum w:abstractNumId="11">
     <w:nsid w:val="40A07A5E"/>
     <w:multiLevelType w:val="hybridMultilevel"/>
     <w:tmpl w:val="859AFEC4"/>
@@ -3270,7 +4506,7 @@
       </w:rPr>
     </w:lvl>
   </w:abstractNum>
-  <w:abstractNum w:abstractNumId="9">
+  <w:abstractNum w:abstractNumId="12">
     <w:nsid w:val="49A212F4"/>
     <w:multiLevelType w:val="hybridMultilevel"/>
     <w:tmpl w:val="98A811AC"/>
@@ -3383,7 +4619,7 @@
       </w:rPr>
     </w:lvl>
   </w:abstractNum>
-  <w:abstractNum w:abstractNumId="10">
+  <w:abstractNum w:abstractNumId="13">
     <w:nsid w:val="540A41F6"/>
     <w:multiLevelType w:val="hybridMultilevel"/>
     <w:tmpl w:val="918C14B4"/>
@@ -3496,7 +4732,7 @@
       </w:rPr>
     </w:lvl>
   </w:abstractNum>
-  <w:abstractNum w:abstractNumId="11">
+  <w:abstractNum w:abstractNumId="14">
     <w:nsid w:val="56C210BC"/>
     <w:multiLevelType w:val="hybridMultilevel"/>
     <w:tmpl w:val="217C1E7C"/>
@@ -3609,7 +4845,7 @@
       </w:rPr>
     </w:lvl>
   </w:abstractNum>
-  <w:abstractNum w:abstractNumId="12">
+  <w:abstractNum w:abstractNumId="15">
     <w:nsid w:val="583544BC"/>
     <w:multiLevelType w:val="hybridMultilevel"/>
     <w:tmpl w:val="34A4CC90"/>
@@ -3722,7 +4958,7 @@
       </w:rPr>
     </w:lvl>
   </w:abstractNum>
-  <w:abstractNum w:abstractNumId="13">
+  <w:abstractNum w:abstractNumId="16">
     <w:nsid w:val="69F35FB4"/>
     <w:multiLevelType w:val="hybridMultilevel"/>
     <w:tmpl w:val="829CFF22"/>
@@ -3835,7 +5071,7 @@
       </w:rPr>
     </w:lvl>
   </w:abstractNum>
-  <w:abstractNum w:abstractNumId="14">
+  <w:abstractNum w:abstractNumId="17">
     <w:nsid w:val="6B747EB1"/>
     <w:multiLevelType w:val="hybridMultilevel"/>
     <w:tmpl w:val="63CC03C8"/>
@@ -3948,7 +5184,7 @@
       </w:rPr>
     </w:lvl>
   </w:abstractNum>
-  <w:abstractNum w:abstractNumId="15">
+  <w:abstractNum w:abstractNumId="18">
     <w:nsid w:val="6BE61E2D"/>
     <w:multiLevelType w:val="hybridMultilevel"/>
     <w:tmpl w:val="5692AA80"/>
@@ -4062,52 +5298,61 @@
     </w:lvl>
   </w:abstractNum>
   <w:num w:numId="1">
-    <w:abstractNumId w:val="1"/>
+    <w:abstractNumId w:val="3"/>
   </w:num>
   <w:num w:numId="2">
-    <w:abstractNumId w:val="7"/>
+    <w:abstractNumId w:val="10"/>
   </w:num>
   <w:num w:numId="3">
-    <w:abstractNumId w:val="15"/>
+    <w:abstractNumId w:val="18"/>
   </w:num>
   <w:num w:numId="4">
-    <w:abstractNumId w:val="9"/>
+    <w:abstractNumId w:val="12"/>
   </w:num>
   <w:num w:numId="5">
-    <w:abstractNumId w:val="10"/>
+    <w:abstractNumId w:val="13"/>
   </w:num>
   <w:num w:numId="6">
+    <w:abstractNumId w:val="14"/>
+  </w:num>
+  <w:num w:numId="7">
     <w:abstractNumId w:val="11"/>
   </w:num>
-  <w:num w:numId="7">
-    <w:abstractNumId w:val="8"/>
-  </w:num>
   <w:num w:numId="8">
-    <w:abstractNumId w:val="2"/>
+    <w:abstractNumId w:val="4"/>
   </w:num>
   <w:num w:numId="9">
-    <w:abstractNumId w:val="3"/>
+    <w:abstractNumId w:val="5"/>
   </w:num>
   <w:num w:numId="10">
     <w:abstractNumId w:val="0"/>
   </w:num>
   <w:num w:numId="11">
-    <w:abstractNumId w:val="14"/>
+    <w:abstractNumId w:val="17"/>
   </w:num>
   <w:num w:numId="12">
-    <w:abstractNumId w:val="12"/>
+    <w:abstractNumId w:val="15"/>
   </w:num>
   <w:num w:numId="13">
-    <w:abstractNumId w:val="5"/>
+    <w:abstractNumId w:val="7"/>
   </w:num>
   <w:num w:numId="14">
-    <w:abstractNumId w:val="13"/>
+    <w:abstractNumId w:val="16"/>
   </w:num>
   <w:num w:numId="15">
+    <w:abstractNumId w:val="9"/>
+  </w:num>
+  <w:num w:numId="16">
     <w:abstractNumId w:val="6"/>
   </w:num>
-  <w:num w:numId="16">
-    <w:abstractNumId w:val="4"/>
+  <w:num w:numId="17">
+    <w:abstractNumId w:val="8"/>
+  </w:num>
+  <w:num w:numId="18">
+    <w:abstractNumId w:val="2"/>
+  </w:num>
+  <w:num w:numId="19">
+    <w:abstractNumId w:val="1"/>
   </w:num>
 </w:numbering>
 </file>
